--- a/Documentation/Digital microarray instrument SOP.docx
+++ b/Documentation/Digital microarray instrument SOP.docx
@@ -65,10 +65,16 @@
         <w:spacing w:line="360" w:lineRule="auto"/>
       </w:pPr>
     </w:p>
-    <w:bookmarkStart w:id="0" w:name="_Toc490225363" w:displacedByCustomXml="next"/>
-    <w:bookmarkStart w:id="1" w:name="_Toc490223258" w:displacedByCustomXml="next"/>
+    <w:bookmarkStart w:id="0" w:name="_Toc490223258" w:displacedByCustomXml="next"/>
+    <w:bookmarkStart w:id="1" w:name="_Toc490225363" w:displacedByCustomXml="next"/>
     <w:sdt>
       <w:sdtPr>
+        <w:rPr>
+          <w:rFonts w:asciiTheme="minorHAnsi" w:eastAsiaTheme="minorEastAsia" w:hAnsiTheme="minorHAnsi" w:cstheme="minorBidi"/>
+          <w:color w:val="auto"/>
+          <w:sz w:val="28"/>
+          <w:szCs w:val="24"/>
+        </w:rPr>
         <w:id w:val="-111980530"/>
         <w:docPartObj>
           <w:docPartGallery w:val="Table of Contents"/>
@@ -77,13 +83,9 @@
       </w:sdtPr>
       <w:sdtEndPr>
         <w:rPr>
-          <w:rFonts w:asciiTheme="minorHAnsi" w:eastAsiaTheme="minorEastAsia" w:hAnsiTheme="minorHAnsi" w:cstheme="minorBidi"/>
           <w:b/>
           <w:bCs/>
           <w:noProof/>
-          <w:color w:val="auto"/>
-          <w:sz w:val="28"/>
-          <w:szCs w:val="24"/>
         </w:rPr>
       </w:sdtEndPr>
       <w:sdtContent>
@@ -658,13 +660,10 @@
         <w:t>Always wear gloves</w:t>
       </w:r>
       <w:r>
-        <w:t xml:space="preserve"> when using the instrument</w:t>
-      </w:r>
-      <w:r>
-        <w:t xml:space="preserve"> in any capacity</w:t>
-      </w:r>
-      <w:r>
-        <w:t>, even when using just the keyboard and mouse.</w:t>
+        <w:t xml:space="preserve"> when using the instrument, even when us</w:t>
+      </w:r>
+      <w:r>
+        <w:t>ing just the keyboard and mouse.</w:t>
       </w:r>
     </w:p>
     <w:p>
@@ -1526,7 +1525,7 @@
     </w:p>
     <w:p>
       <w:r>
-        <w:t>aa</w:t>
+        <w:t>--</w:t>
       </w:r>
     </w:p>
     <w:p>
@@ -1556,7 +1555,7 @@
         </w:rPr>
       </w:pPr>
       <w:r>
-        <w:t>aa</w:t>
+        <w:t>--</w:t>
       </w:r>
       <w:r>
         <w:br w:type="page"/>
@@ -1841,13 +1840,7 @@
               <w:rPr>
                 <w:vertAlign w:val="superscript"/>
               </w:rPr>
-              <w:t xml:space="preserve"> </w:t>
-            </w:r>
-            <w:r>
-              <w:rPr>
-                <w:vertAlign w:val="superscript"/>
-              </w:rPr>
-              <w:t>o</w:t>
+              <w:t xml:space="preserve"> o</w:t>
             </w:r>
           </w:p>
         </w:tc>
@@ -2156,10 +2149,7 @@
         <w:spacing w:line="360" w:lineRule="auto"/>
       </w:pPr>
       <w:r>
-        <w:t xml:space="preserve">Open the </w:t>
-      </w:r>
-      <w:r>
-        <w:t xml:space="preserve">Micro-Manager </w:t>
+        <w:t xml:space="preserve">Open the Micro-Manager </w:t>
       </w:r>
       <w:r>
         <w:rPr>
@@ -2239,10 +2229,7 @@
         <w:spacing w:line="360" w:lineRule="auto"/>
       </w:pPr>
       <w:r>
-        <w:t xml:space="preserve">You may adjust the displayed brightness in the live preview window by adjusting the look up </w:t>
-      </w:r>
-      <w:r>
-        <w:t xml:space="preserve">table </w:t>
+        <w:t xml:space="preserve">You may adjust the displayed brightness in the live preview window by adjusting the look up table </w:t>
       </w:r>
       <w:r>
         <w:t>maximum and minimum settings</w:t>
@@ -2583,13 +2570,7 @@
               <w:spacing w:line="276" w:lineRule="auto"/>
             </w:pPr>
             <w:r>
-              <w:t xml:space="preserve">Dynamic detection </w:t>
-            </w:r>
-            <w:r>
-              <w:t>of</w:t>
-            </w:r>
-            <w:r>
-              <w:t xml:space="preserve"> gold nanorods</w:t>
+              <w:t>Dynamic detection of gold nanorods</w:t>
             </w:r>
           </w:p>
         </w:tc>
@@ -2680,11 +2661,9 @@
       <w:pPr>
         <w:spacing w:line="360" w:lineRule="auto"/>
       </w:pPr>
-      <w:proofErr w:type="spellStart"/>
-      <w:r>
-        <w:t>Aaa</w:t>
-      </w:r>
-      <w:proofErr w:type="spellEnd"/>
+      <w:r>
+        <w:t>--</w:t>
+      </w:r>
     </w:p>
     <w:p>
       <w:pPr>
@@ -2710,7 +2689,7 @@
         <w:spacing w:line="360" w:lineRule="auto"/>
       </w:pPr>
       <w:r>
-        <w:t>aa</w:t>
+        <w:t>--</w:t>
       </w:r>
     </w:p>
     <w:p>
@@ -2737,7 +2716,7 @@
         <w:spacing w:line="360" w:lineRule="auto"/>
       </w:pPr>
       <w:r>
-        <w:t>aa</w:t>
+        <w:t>--</w:t>
       </w:r>
     </w:p>
     <w:p>
@@ -2764,7 +2743,7 @@
         <w:spacing w:line="360" w:lineRule="auto"/>
       </w:pPr>
       <w:r>
-        <w:t>aa</w:t>
+        <w:t>--</w:t>
       </w:r>
     </w:p>
     <w:p>
@@ -2820,6 +2799,16 @@
           <w:szCs w:val="32"/>
         </w:rPr>
       </w:pPr>
+    </w:p>
+    <w:p>
+      <w:pPr>
+        <w:spacing w:line="276" w:lineRule="auto"/>
+        <w:rPr>
+          <w:rFonts w:asciiTheme="majorHAnsi" w:hAnsiTheme="majorHAnsi"/>
+          <w:sz w:val="32"/>
+          <w:szCs w:val="32"/>
+        </w:rPr>
+      </w:pPr>
       <w:r>
         <w:rPr>
           <w:rFonts w:asciiTheme="majorHAnsi" w:hAnsiTheme="majorHAnsi"/>
@@ -2834,23 +2823,7 @@
           <w:sz w:val="32"/>
           <w:szCs w:val="32"/>
         </w:rPr>
-        <w:t>particle dat</w:t>
-      </w:r>
-      <w:r>
-        <w:rPr>
-          <w:rFonts w:asciiTheme="majorHAnsi" w:hAnsiTheme="majorHAnsi"/>
-          <w:sz w:val="32"/>
-          <w:szCs w:val="32"/>
-        </w:rPr>
-        <w:t>a</w:t>
-      </w:r>
-      <w:r>
-        <w:rPr>
-          <w:rFonts w:asciiTheme="majorHAnsi" w:hAnsiTheme="majorHAnsi"/>
-          <w:sz w:val="32"/>
-          <w:szCs w:val="32"/>
-        </w:rPr>
-        <w:t xml:space="preserve"> from </w:t>
+        <w:t xml:space="preserve">particle data from </w:t>
       </w:r>
       <w:proofErr w:type="spellStart"/>
       <w:r>
@@ -2943,8 +2916,6 @@
       <w:r>
         <w:t>the on-screen instructions.</w:t>
       </w:r>
-      <w:bookmarkStart w:id="8" w:name="_GoBack"/>
-      <w:bookmarkEnd w:id="8"/>
     </w:p>
     <w:p>
       <w:pPr>
@@ -2982,7 +2953,82 @@
     </w:p>
     <w:p>
       <w:r>
-        <w:t xml:space="preserve">You can use the SPANDEX Stack plugin to measure the properties of nanoparticles. </w:t>
+        <w:t xml:space="preserve">You can use the </w:t>
+      </w:r>
+      <w:r>
+        <w:rPr>
+          <w:i/>
+        </w:rPr>
+        <w:t>Spandex Stack</w:t>
+      </w:r>
+      <w:r>
+        <w:t xml:space="preserve"> </w:t>
+      </w:r>
+      <w:r>
+        <w:t xml:space="preserve">ImageJ </w:t>
+      </w:r>
+      <w:r>
+        <w:t xml:space="preserve">plugin to measure </w:t>
+      </w:r>
+      <w:r>
+        <w:t xml:space="preserve">the properties of nanoparticles in </w:t>
+      </w:r>
+      <w:proofErr w:type="spellStart"/>
+      <w:proofErr w:type="gramStart"/>
+      <w:r>
+        <w:t>a</w:t>
+      </w:r>
+      <w:proofErr w:type="spellEnd"/>
+      <w:proofErr w:type="gramEnd"/>
+      <w:r>
+        <w:t xml:space="preserve"> image stack.</w:t>
+      </w:r>
+    </w:p>
+    <w:p>
+      <w:pPr>
+        <w:pStyle w:val="ListParagraph"/>
+        <w:numPr>
+          <w:ilvl w:val="0"/>
+          <w:numId w:val="11"/>
+        </w:numPr>
+      </w:pPr>
+      <w:r>
+        <w:t>Open ImageJ using the link on the desktop</w:t>
+      </w:r>
+      <w:bookmarkStart w:id="8" w:name="_GoBack"/>
+      <w:bookmarkEnd w:id="8"/>
+    </w:p>
+    <w:p>
+      <w:pPr>
+        <w:pStyle w:val="ListParagraph"/>
+        <w:numPr>
+          <w:ilvl w:val="0"/>
+          <w:numId w:val="11"/>
+        </w:numPr>
+      </w:pPr>
+      <w:r>
+        <w:t>Open the image stack in ImageJ.</w:t>
+      </w:r>
+    </w:p>
+    <w:p>
+      <w:pPr>
+        <w:pStyle w:val="ListParagraph"/>
+        <w:numPr>
+          <w:ilvl w:val="0"/>
+          <w:numId w:val="11"/>
+        </w:numPr>
+      </w:pPr>
+      <w:r>
+        <w:t xml:space="preserve">Run the </w:t>
+      </w:r>
+      <w:r>
+        <w:rPr>
+          <w:i/>
+        </w:rPr>
+        <w:t>Spandex Stack</w:t>
+      </w:r>
+      <w:r>
+        <w:t xml:space="preserve"> plugin  </w:t>
       </w:r>
     </w:p>
     <w:p/>
@@ -3290,6 +3336,95 @@
     </w:lvl>
   </w:abstractNum>
   <w:abstractNum w:abstractNumId="3">
+    <w:nsid w:val="1B3D28AE"/>
+    <w:multiLevelType w:val="hybridMultilevel"/>
+    <w:tmpl w:val="629EC406"/>
+    <w:lvl w:ilvl="0" w:tplc="0409000F">
+      <w:start w:val="1"/>
+      <w:numFmt w:val="decimal"/>
+      <w:lvlText w:val="%1."/>
+      <w:lvlJc w:val="left"/>
+      <w:pPr>
+        <w:ind w:left="720" w:hanging="360"/>
+      </w:pPr>
+      <w:rPr>
+        <w:rFonts w:hint="default"/>
+      </w:rPr>
+    </w:lvl>
+    <w:lvl w:ilvl="1" w:tplc="04090019" w:tentative="1">
+      <w:start w:val="1"/>
+      <w:numFmt w:val="lowerLetter"/>
+      <w:lvlText w:val="%2."/>
+      <w:lvlJc w:val="left"/>
+      <w:pPr>
+        <w:ind w:left="1440" w:hanging="360"/>
+      </w:pPr>
+    </w:lvl>
+    <w:lvl w:ilvl="2" w:tplc="0409001B" w:tentative="1">
+      <w:start w:val="1"/>
+      <w:numFmt w:val="lowerRoman"/>
+      <w:lvlText w:val="%3."/>
+      <w:lvlJc w:val="right"/>
+      <w:pPr>
+        <w:ind w:left="2160" w:hanging="180"/>
+      </w:pPr>
+    </w:lvl>
+    <w:lvl w:ilvl="3" w:tplc="0409000F" w:tentative="1">
+      <w:start w:val="1"/>
+      <w:numFmt w:val="decimal"/>
+      <w:lvlText w:val="%4."/>
+      <w:lvlJc w:val="left"/>
+      <w:pPr>
+        <w:ind w:left="2880" w:hanging="360"/>
+      </w:pPr>
+    </w:lvl>
+    <w:lvl w:ilvl="4" w:tplc="04090019" w:tentative="1">
+      <w:start w:val="1"/>
+      <w:numFmt w:val="lowerLetter"/>
+      <w:lvlText w:val="%5."/>
+      <w:lvlJc w:val="left"/>
+      <w:pPr>
+        <w:ind w:left="3600" w:hanging="360"/>
+      </w:pPr>
+    </w:lvl>
+    <w:lvl w:ilvl="5" w:tplc="0409001B" w:tentative="1">
+      <w:start w:val="1"/>
+      <w:numFmt w:val="lowerRoman"/>
+      <w:lvlText w:val="%6."/>
+      <w:lvlJc w:val="right"/>
+      <w:pPr>
+        <w:ind w:left="4320" w:hanging="180"/>
+      </w:pPr>
+    </w:lvl>
+    <w:lvl w:ilvl="6" w:tplc="0409000F" w:tentative="1">
+      <w:start w:val="1"/>
+      <w:numFmt w:val="decimal"/>
+      <w:lvlText w:val="%7."/>
+      <w:lvlJc w:val="left"/>
+      <w:pPr>
+        <w:ind w:left="5040" w:hanging="360"/>
+      </w:pPr>
+    </w:lvl>
+    <w:lvl w:ilvl="7" w:tplc="04090019" w:tentative="1">
+      <w:start w:val="1"/>
+      <w:numFmt w:val="lowerLetter"/>
+      <w:lvlText w:val="%8."/>
+      <w:lvlJc w:val="left"/>
+      <w:pPr>
+        <w:ind w:left="5760" w:hanging="360"/>
+      </w:pPr>
+    </w:lvl>
+    <w:lvl w:ilvl="8" w:tplc="0409001B" w:tentative="1">
+      <w:start w:val="1"/>
+      <w:numFmt w:val="lowerRoman"/>
+      <w:lvlText w:val="%9."/>
+      <w:lvlJc w:val="right"/>
+      <w:pPr>
+        <w:ind w:left="6480" w:hanging="180"/>
+      </w:pPr>
+    </w:lvl>
+  </w:abstractNum>
+  <w:abstractNum w:abstractNumId="4">
     <w:nsid w:val="2B016DF1"/>
     <w:multiLevelType w:val="hybridMultilevel"/>
     <w:tmpl w:val="70EA32BC"/>
@@ -3378,7 +3513,7 @@
       </w:pPr>
     </w:lvl>
   </w:abstractNum>
-  <w:abstractNum w:abstractNumId="4">
+  <w:abstractNum w:abstractNumId="5">
     <w:nsid w:val="37F45BD7"/>
     <w:multiLevelType w:val="hybridMultilevel"/>
     <w:tmpl w:val="B4E67228"/>
@@ -3467,7 +3602,7 @@
       </w:pPr>
     </w:lvl>
   </w:abstractNum>
-  <w:abstractNum w:abstractNumId="5">
+  <w:abstractNum w:abstractNumId="6">
     <w:nsid w:val="40203C12"/>
     <w:multiLevelType w:val="hybridMultilevel"/>
     <w:tmpl w:val="DADCD7C0"/>
@@ -3556,7 +3691,7 @@
       </w:pPr>
     </w:lvl>
   </w:abstractNum>
-  <w:abstractNum w:abstractNumId="6">
+  <w:abstractNum w:abstractNumId="7">
     <w:nsid w:val="409E3120"/>
     <w:multiLevelType w:val="hybridMultilevel"/>
     <w:tmpl w:val="D42E6E60"/>
@@ -3645,7 +3780,7 @@
       </w:pPr>
     </w:lvl>
   </w:abstractNum>
-  <w:abstractNum w:abstractNumId="7">
+  <w:abstractNum w:abstractNumId="8">
     <w:nsid w:val="47682F92"/>
     <w:multiLevelType w:val="hybridMultilevel"/>
     <w:tmpl w:val="EBF4B7EE"/>
@@ -3734,7 +3869,7 @@
       </w:pPr>
     </w:lvl>
   </w:abstractNum>
-  <w:abstractNum w:abstractNumId="8">
+  <w:abstractNum w:abstractNumId="9">
     <w:nsid w:val="53854AB7"/>
     <w:multiLevelType w:val="hybridMultilevel"/>
     <w:tmpl w:val="5D4462B8"/>
@@ -3823,7 +3958,7 @@
       </w:pPr>
     </w:lvl>
   </w:abstractNum>
-  <w:abstractNum w:abstractNumId="9">
+  <w:abstractNum w:abstractNumId="10">
     <w:nsid w:val="67240CF8"/>
     <w:multiLevelType w:val="hybridMultilevel"/>
     <w:tmpl w:val="7B722DE4"/>
@@ -3922,25 +4057,28 @@
     <w:abstractNumId w:val="2"/>
   </w:num>
   <w:num w:numId="4">
+    <w:abstractNumId w:val="10"/>
+  </w:num>
+  <w:num w:numId="5">
+    <w:abstractNumId w:val="6"/>
+  </w:num>
+  <w:num w:numId="6">
+    <w:abstractNumId w:val="8"/>
+  </w:num>
+  <w:num w:numId="7">
+    <w:abstractNumId w:val="4"/>
+  </w:num>
+  <w:num w:numId="8">
+    <w:abstractNumId w:val="5"/>
+  </w:num>
+  <w:num w:numId="9">
     <w:abstractNumId w:val="9"/>
   </w:num>
-  <w:num w:numId="5">
-    <w:abstractNumId w:val="5"/>
-  </w:num>
-  <w:num w:numId="6">
+  <w:num w:numId="10">
     <w:abstractNumId w:val="7"/>
   </w:num>
-  <w:num w:numId="7">
+  <w:num w:numId="11">
     <w:abstractNumId w:val="3"/>
-  </w:num>
-  <w:num w:numId="8">
-    <w:abstractNumId w:val="4"/>
-  </w:num>
-  <w:num w:numId="9">
-    <w:abstractNumId w:val="8"/>
-  </w:num>
-  <w:num w:numId="10">
-    <w:abstractNumId w:val="6"/>
   </w:num>
 </w:numbering>
 </file>
@@ -4752,581 +4890,6 @@
 </w:styles>
 </file>
 
-<file path=word/glossary/document.xml><?xml version="1.0" encoding="utf-8"?>
-<w:glossaryDocument xmlns:wpc="http://schemas.microsoft.com/office/word/2010/wordprocessingCanvas" xmlns:mo="http://schemas.microsoft.com/office/mac/office/2008/main" xmlns:mc="http://schemas.openxmlformats.org/markup-compatibility/2006" xmlns:mv="urn:schemas-microsoft-com:mac:vml" xmlns:o="urn:schemas-microsoft-com:office:office" xmlns:r="http://schemas.openxmlformats.org/officeDocument/2006/relationships" xmlns:m="http://schemas.openxmlformats.org/officeDocument/2006/math" xmlns:v="urn:schemas-microsoft-com:vml" xmlns:wp14="http://schemas.microsoft.com/office/word/2010/wordprocessingDrawing" xmlns:wp="http://schemas.openxmlformats.org/drawingml/2006/wordprocessingDrawing" xmlns:w10="urn:schemas-microsoft-com:office:word" xmlns:w="http://schemas.openxmlformats.org/wordprocessingml/2006/main" xmlns:w14="http://schemas.microsoft.com/office/word/2010/wordml" xmlns:w15="http://schemas.microsoft.com/office/word/2012/wordml" xmlns:wpg="http://schemas.microsoft.com/office/word/2010/wordprocessingGroup" xmlns:wpi="http://schemas.microsoft.com/office/word/2010/wordprocessingInk" xmlns:wne="http://schemas.microsoft.com/office/word/2006/wordml" xmlns:wps="http://schemas.microsoft.com/office/word/2010/wordprocessingShape" mc:Ignorable="w14 w15 wp14"/>
-</file>
-
-<file path=word/glossary/fontTable.xml><?xml version="1.0" encoding="utf-8"?>
-<w:fonts xmlns:mc="http://schemas.openxmlformats.org/markup-compatibility/2006" xmlns:r="http://schemas.openxmlformats.org/officeDocument/2006/relationships" xmlns:w="http://schemas.openxmlformats.org/wordprocessingml/2006/main" xmlns:w14="http://schemas.microsoft.com/office/word/2010/wordml" xmlns:w15="http://schemas.microsoft.com/office/word/2012/wordml" mc:Ignorable="w14 w15">
-  <w:font w:name="Times New Roman">
-    <w:panose1 w:val="02020603050405020304"/>
-    <w:charset w:val="00"/>
-    <w:family w:val="auto"/>
-    <w:pitch w:val="variable"/>
-    <w:sig w:usb0="E0002AEF" w:usb1="C0007841" w:usb2="00000009" w:usb3="00000000" w:csb0="000001FF" w:csb1="00000000"/>
-  </w:font>
-  <w:font w:name="Symbol">
-    <w:panose1 w:val="05050102010706020507"/>
-    <w:charset w:val="02"/>
-    <w:family w:val="auto"/>
-    <w:pitch w:val="variable"/>
-    <w:sig w:usb0="00000000" w:usb1="10000000" w:usb2="00000000" w:usb3="00000000" w:csb0="80000000" w:csb1="00000000"/>
-  </w:font>
-  <w:font w:name="DengXian">
-    <w:panose1 w:val="02010600030101010101"/>
-    <w:charset w:val="86"/>
-    <w:family w:val="auto"/>
-    <w:pitch w:val="variable"/>
-    <w:sig w:usb0="A00002BF" w:usb1="38CF7CFA" w:usb2="00000016" w:usb3="00000000" w:csb0="0004000F" w:csb1="00000000"/>
-  </w:font>
-  <w:font w:name="Courier New">
-    <w:panose1 w:val="02070309020205020404"/>
-    <w:charset w:val="00"/>
-    <w:family w:val="auto"/>
-    <w:pitch w:val="variable"/>
-    <w:sig w:usb0="E0002AFF" w:usb1="C0007843" w:usb2="00000009" w:usb3="00000000" w:csb0="000001FF" w:csb1="00000000"/>
-  </w:font>
-  <w:font w:name="Wingdings">
-    <w:panose1 w:val="05000000000000000000"/>
-    <w:charset w:val="02"/>
-    <w:family w:val="auto"/>
-    <w:pitch w:val="variable"/>
-    <w:sig w:usb0="00000000" w:usb1="10000000" w:usb2="00000000" w:usb3="00000000" w:csb0="80000000" w:csb1="00000000"/>
-  </w:font>
-  <w:font w:name="Calibri">
-    <w:panose1 w:val="020F0502020204030204"/>
-    <w:charset w:val="00"/>
-    <w:family w:val="auto"/>
-    <w:pitch w:val="variable"/>
-    <w:sig w:usb0="E00002FF" w:usb1="4000ACFF" w:usb2="00000001" w:usb3="00000000" w:csb0="0000019F" w:csb1="00000000"/>
-  </w:font>
-  <w:font w:name="Calibri Light">
-    <w:panose1 w:val="020F0302020204030204"/>
-    <w:charset w:val="00"/>
-    <w:family w:val="auto"/>
-    <w:pitch w:val="variable"/>
-    <w:sig w:usb0="A00002EF" w:usb1="4000207B" w:usb2="00000000" w:usb3="00000000" w:csb0="0000019F" w:csb1="00000000"/>
-  </w:font>
-  <w:font w:name="DengXian Light">
-    <w:panose1 w:val="02010600030101010101"/>
-    <w:charset w:val="86"/>
-    <w:family w:val="auto"/>
-    <w:pitch w:val="variable"/>
-    <w:sig w:usb0="A00002BF" w:usb1="38CF7CFA" w:usb2="00000016" w:usb3="00000000" w:csb0="0004000F" w:csb1="00000000"/>
-  </w:font>
-  <w:font w:name="Arial">
-    <w:panose1 w:val="020B0604020202020204"/>
-    <w:charset w:val="00"/>
-    <w:family w:val="auto"/>
-    <w:pitch w:val="variable"/>
-    <w:sig w:usb0="E0002AFF" w:usb1="C0007843" w:usb2="00000009" w:usb3="00000000" w:csb0="000001FF" w:csb1="00000000"/>
-  </w:font>
-</w:fonts>
-</file>
-
-<file path=word/glossary/settings.xml><?xml version="1.0" encoding="utf-8"?>
-<w:settings xmlns:mc="http://schemas.openxmlformats.org/markup-compatibility/2006" xmlns:o="urn:schemas-microsoft-com:office:office" xmlns:r="http://schemas.openxmlformats.org/officeDocument/2006/relationships" xmlns:m="http://schemas.openxmlformats.org/officeDocument/2006/math" xmlns:v="urn:schemas-microsoft-com:vml" xmlns:w10="urn:schemas-microsoft-com:office:word" xmlns:w="http://schemas.openxmlformats.org/wordprocessingml/2006/main" xmlns:w14="http://schemas.microsoft.com/office/word/2010/wordml" xmlns:w15="http://schemas.microsoft.com/office/word/2012/wordml" xmlns:sl="http://schemas.openxmlformats.org/schemaLibrary/2006/main" mc:Ignorable="w14 w15">
-  <w:view w:val="normal"/>
-  <w:defaultTabStop w:val="720"/>
-  <w:characterSpacingControl w:val="doNotCompress"/>
-  <w:compat>
-    <w:useFELayout/>
-    <w:compatSetting w:name="compatibilityMode" w:uri="http://schemas.microsoft.com/office/word" w:val="15"/>
-    <w:compatSetting w:name="overrideTableStyleFontSizeAndJustification" w:uri="http://schemas.microsoft.com/office/word" w:val="1"/>
-    <w:compatSetting w:name="enableOpenTypeFeatures" w:uri="http://schemas.microsoft.com/office/word" w:val="1"/>
-    <w:compatSetting w:name="doNotFlipMirrorIndents" w:uri="http://schemas.microsoft.com/office/word" w:val="1"/>
-    <w:compatSetting w:name="differentiateMultirowTableHeaders" w:uri="http://schemas.microsoft.com/office/word" w:val="1"/>
-  </w:compat>
-  <w:rsids>
-    <w:rsidRoot w:val="00B067A1"/>
-    <w:rsid w:val="00B067A1"/>
-    <w:rsid w:val="00B239F0"/>
-  </w:rsids>
-  <m:mathPr>
-    <m:mathFont m:val="Cambria Math"/>
-    <m:brkBin m:val="before"/>
-    <m:brkBinSub m:val="--"/>
-    <m:smallFrac m:val="0"/>
-    <m:dispDef/>
-    <m:lMargin m:val="0"/>
-    <m:rMargin m:val="0"/>
-    <m:defJc m:val="centerGroup"/>
-    <m:wrapIndent m:val="1440"/>
-    <m:intLim m:val="subSup"/>
-    <m:naryLim m:val="undOvr"/>
-  </m:mathPr>
-  <w:themeFontLang w:val="en-US" w:eastAsia="zh-CN" w:bidi="x-none"/>
-  <w:clrSchemeMapping w:bg1="light1" w:t1="dark1" w:bg2="light2" w:t2="dark2" w:accent1="accent1" w:accent2="accent2" w:accent3="accent3" w:accent4="accent4" w:accent5="accent5" w:accent6="accent6" w:hyperlink="hyperlink" w:followedHyperlink="followedHyperlink"/>
-  <w:decimalSymbol w:val="."/>
-  <w:listSeparator w:val=","/>
-  <w14:defaultImageDpi w14:val="32767"/>
-  <w15:chartTrackingRefBased/>
-</w:settings>
-</file>
-
-<file path=word/glossary/styles.xml><?xml version="1.0" encoding="utf-8"?>
-<w:styles xmlns:mc="http://schemas.openxmlformats.org/markup-compatibility/2006" xmlns:r="http://schemas.openxmlformats.org/officeDocument/2006/relationships" xmlns:w="http://schemas.openxmlformats.org/wordprocessingml/2006/main" xmlns:w14="http://schemas.microsoft.com/office/word/2010/wordml" xmlns:w15="http://schemas.microsoft.com/office/word/2012/wordml" mc:Ignorable="w14 w15">
-  <w:docDefaults>
-    <w:rPrDefault>
-      <w:rPr>
-        <w:rFonts w:asciiTheme="minorHAnsi" w:eastAsiaTheme="minorEastAsia" w:hAnsiTheme="minorHAnsi" w:cstheme="minorBidi"/>
-        <w:sz w:val="24"/>
-        <w:szCs w:val="24"/>
-        <w:lang w:val="en-US" w:eastAsia="zh-CN" w:bidi="ar-SA"/>
-      </w:rPr>
-    </w:rPrDefault>
-    <w:pPrDefault/>
-  </w:docDefaults>
-  <w:latentStyles w:defLockedState="0" w:defUIPriority="99" w:defSemiHidden="0" w:defUnhideWhenUsed="0" w:defQFormat="0" w:count="382">
-    <w:lsdException w:name="Normal" w:uiPriority="0" w:qFormat="1"/>
-    <w:lsdException w:name="heading 1" w:uiPriority="9" w:qFormat="1"/>
-    <w:lsdException w:name="heading 2" w:semiHidden="1" w:uiPriority="9" w:unhideWhenUsed="1" w:qFormat="1"/>
-    <w:lsdException w:name="heading 3" w:semiHidden="1" w:uiPriority="9" w:unhideWhenUsed="1" w:qFormat="1"/>
-    <w:lsdException w:name="heading 4" w:semiHidden="1" w:uiPriority="9" w:unhideWhenUsed="1" w:qFormat="1"/>
-    <w:lsdException w:name="heading 5" w:semiHidden="1" w:uiPriority="9" w:unhideWhenUsed="1" w:qFormat="1"/>
-    <w:lsdException w:name="heading 6" w:semiHidden="1" w:uiPriority="9" w:unhideWhenUsed="1" w:qFormat="1"/>
-    <w:lsdException w:name="heading 7" w:semiHidden="1" w:uiPriority="9" w:unhideWhenUsed="1" w:qFormat="1"/>
-    <w:lsdException w:name="heading 8" w:semiHidden="1" w:uiPriority="9" w:unhideWhenUsed="1" w:qFormat="1"/>
-    <w:lsdException w:name="heading 9" w:semiHidden="1" w:uiPriority="9" w:unhideWhenUsed="1" w:qFormat="1"/>
-    <w:lsdException w:name="index 1" w:semiHidden="1" w:unhideWhenUsed="1"/>
-    <w:lsdException w:name="index 2" w:semiHidden="1" w:unhideWhenUsed="1"/>
-    <w:lsdException w:name="index 3" w:semiHidden="1" w:unhideWhenUsed="1"/>
-    <w:lsdException w:name="index 4" w:semiHidden="1" w:unhideWhenUsed="1"/>
-    <w:lsdException w:name="index 5" w:semiHidden="1" w:unhideWhenUsed="1"/>
-    <w:lsdException w:name="index 6" w:semiHidden="1" w:unhideWhenUsed="1"/>
-    <w:lsdException w:name="index 7" w:semiHidden="1" w:unhideWhenUsed="1"/>
-    <w:lsdException w:name="index 8" w:semiHidden="1" w:unhideWhenUsed="1"/>
-    <w:lsdException w:name="index 9" w:semiHidden="1" w:unhideWhenUsed="1"/>
-    <w:lsdException w:name="toc 1" w:semiHidden="1" w:uiPriority="39" w:unhideWhenUsed="1"/>
-    <w:lsdException w:name="toc 2" w:semiHidden="1" w:uiPriority="39" w:unhideWhenUsed="1"/>
-    <w:lsdException w:name="toc 3" w:semiHidden="1" w:uiPriority="39" w:unhideWhenUsed="1"/>
-    <w:lsdException w:name="toc 4" w:semiHidden="1" w:uiPriority="39" w:unhideWhenUsed="1"/>
-    <w:lsdException w:name="toc 5" w:semiHidden="1" w:uiPriority="39" w:unhideWhenUsed="1"/>
-    <w:lsdException w:name="toc 6" w:semiHidden="1" w:uiPriority="39" w:unhideWhenUsed="1"/>
-    <w:lsdException w:name="toc 7" w:semiHidden="1" w:uiPriority="39" w:unhideWhenUsed="1"/>
-    <w:lsdException w:name="toc 8" w:semiHidden="1" w:uiPriority="39" w:unhideWhenUsed="1"/>
-    <w:lsdException w:name="toc 9" w:semiHidden="1" w:uiPriority="39" w:unhideWhenUsed="1"/>
-    <w:lsdException w:name="Normal Indent" w:semiHidden="1" w:unhideWhenUsed="1"/>
-    <w:lsdException w:name="footnote text" w:semiHidden="1" w:unhideWhenUsed="1"/>
-    <w:lsdException w:name="annotation text" w:semiHidden="1" w:unhideWhenUsed="1"/>
-    <w:lsdException w:name="header" w:semiHidden="1" w:unhideWhenUsed="1"/>
-    <w:lsdException w:name="footer" w:semiHidden="1" w:unhideWhenUsed="1"/>
-    <w:lsdException w:name="index heading" w:semiHidden="1" w:unhideWhenUsed="1"/>
-    <w:lsdException w:name="caption" w:semiHidden="1" w:uiPriority="35" w:unhideWhenUsed="1" w:qFormat="1"/>
-    <w:lsdException w:name="table of figures" w:semiHidden="1" w:unhideWhenUsed="1"/>
-    <w:lsdException w:name="envelope address" w:semiHidden="1" w:unhideWhenUsed="1"/>
-    <w:lsdException w:name="envelope return" w:semiHidden="1" w:unhideWhenUsed="1"/>
-    <w:lsdException w:name="footnote reference" w:semiHidden="1" w:unhideWhenUsed="1"/>
-    <w:lsdException w:name="annotation reference" w:semiHidden="1" w:unhideWhenUsed="1"/>
-    <w:lsdException w:name="line number" w:semiHidden="1" w:unhideWhenUsed="1"/>
-    <w:lsdException w:name="page number" w:semiHidden="1" w:unhideWhenUsed="1"/>
-    <w:lsdException w:name="endnote reference" w:semiHidden="1" w:unhideWhenUsed="1"/>
-    <w:lsdException w:name="endnote text" w:semiHidden="1" w:unhideWhenUsed="1"/>
-    <w:lsdException w:name="table of authorities" w:semiHidden="1" w:unhideWhenUsed="1"/>
-    <w:lsdException w:name="macro" w:semiHidden="1" w:unhideWhenUsed="1"/>
-    <w:lsdException w:name="toa heading" w:semiHidden="1" w:unhideWhenUsed="1"/>
-    <w:lsdException w:name="List" w:semiHidden="1" w:unhideWhenUsed="1"/>
-    <w:lsdException w:name="List Bullet" w:semiHidden="1" w:unhideWhenUsed="1"/>
-    <w:lsdException w:name="List Number" w:semiHidden="1" w:unhideWhenUsed="1"/>
-    <w:lsdException w:name="List 2" w:semiHidden="1" w:unhideWhenUsed="1"/>
-    <w:lsdException w:name="List 3" w:semiHidden="1" w:unhideWhenUsed="1"/>
-    <w:lsdException w:name="List 4" w:semiHidden="1" w:unhideWhenUsed="1"/>
-    <w:lsdException w:name="List 5" w:semiHidden="1" w:unhideWhenUsed="1"/>
-    <w:lsdException w:name="List Bullet 2" w:semiHidden="1" w:unhideWhenUsed="1"/>
-    <w:lsdException w:name="List Bullet 3" w:semiHidden="1" w:unhideWhenUsed="1"/>
-    <w:lsdException w:name="List Bullet 4" w:semiHidden="1" w:unhideWhenUsed="1"/>
-    <w:lsdException w:name="List Bullet 5" w:semiHidden="1" w:unhideWhenUsed="1"/>
-    <w:lsdException w:name="List Number 2" w:semiHidden="1" w:unhideWhenUsed="1"/>
-    <w:lsdException w:name="List Number 3" w:semiHidden="1" w:unhideWhenUsed="1"/>
-    <w:lsdException w:name="List Number 4" w:semiHidden="1" w:unhideWhenUsed="1"/>
-    <w:lsdException w:name="List Number 5" w:semiHidden="1" w:unhideWhenUsed="1"/>
-    <w:lsdException w:name="Title" w:uiPriority="10" w:qFormat="1"/>
-    <w:lsdException w:name="Closing" w:semiHidden="1" w:unhideWhenUsed="1"/>
-    <w:lsdException w:name="Signature" w:semiHidden="1" w:unhideWhenUsed="1"/>
-    <w:lsdException w:name="Default Paragraph Font" w:semiHidden="1" w:uiPriority="1" w:unhideWhenUsed="1"/>
-    <w:lsdException w:name="Body Text" w:semiHidden="1" w:unhideWhenUsed="1"/>
-    <w:lsdException w:name="Body Text Indent" w:semiHidden="1" w:unhideWhenUsed="1"/>
-    <w:lsdException w:name="List Continue" w:semiHidden="1" w:unhideWhenUsed="1"/>
-    <w:lsdException w:name="List Continue 2" w:semiHidden="1" w:unhideWhenUsed="1"/>
-    <w:lsdException w:name="List Continue 3" w:semiHidden="1" w:unhideWhenUsed="1"/>
-    <w:lsdException w:name="List Continue 4" w:semiHidden="1" w:unhideWhenUsed="1"/>
-    <w:lsdException w:name="List Continue 5" w:semiHidden="1" w:unhideWhenUsed="1"/>
-    <w:lsdException w:name="Message Header" w:semiHidden="1" w:unhideWhenUsed="1"/>
-    <w:lsdException w:name="Subtitle" w:uiPriority="11" w:qFormat="1"/>
-    <w:lsdException w:name="Salutation" w:semiHidden="1" w:unhideWhenUsed="1"/>
-    <w:lsdException w:name="Date" w:semiHidden="1" w:unhideWhenUsed="1"/>
-    <w:lsdException w:name="Body Text First Indent" w:semiHidden="1" w:unhideWhenUsed="1"/>
-    <w:lsdException w:name="Body Text First Indent 2" w:semiHidden="1" w:unhideWhenUsed="1"/>
-    <w:lsdException w:name="Note Heading" w:semiHidden="1" w:unhideWhenUsed="1"/>
-    <w:lsdException w:name="Body Text 2" w:semiHidden="1" w:unhideWhenUsed="1"/>
-    <w:lsdException w:name="Body Text 3" w:semiHidden="1" w:unhideWhenUsed="1"/>
-    <w:lsdException w:name="Body Text Indent 2" w:semiHidden="1" w:unhideWhenUsed="1"/>
-    <w:lsdException w:name="Body Text Indent 3" w:semiHidden="1" w:unhideWhenUsed="1"/>
-    <w:lsdException w:name="Block Text" w:semiHidden="1" w:unhideWhenUsed="1"/>
-    <w:lsdException w:name="Hyperlink" w:semiHidden="1" w:unhideWhenUsed="1"/>
-    <w:lsdException w:name="FollowedHyperlink" w:semiHidden="1" w:unhideWhenUsed="1"/>
-    <w:lsdException w:name="Strong" w:uiPriority="22" w:qFormat="1"/>
-    <w:lsdException w:name="Emphasis" w:uiPriority="20" w:qFormat="1"/>
-    <w:lsdException w:name="Document Map" w:semiHidden="1" w:unhideWhenUsed="1"/>
-    <w:lsdException w:name="Plain Text" w:semiHidden="1" w:unhideWhenUsed="1"/>
-    <w:lsdException w:name="E-mail Signature" w:semiHidden="1" w:unhideWhenUsed="1"/>
-    <w:lsdException w:name="HTML Top of Form" w:semiHidden="1" w:unhideWhenUsed="1"/>
-    <w:lsdException w:name="HTML Bottom of Form" w:semiHidden="1" w:unhideWhenUsed="1"/>
-    <w:lsdException w:name="Normal (Web)" w:semiHidden="1" w:unhideWhenUsed="1"/>
-    <w:lsdException w:name="HTML Acronym" w:semiHidden="1" w:unhideWhenUsed="1"/>
-    <w:lsdException w:name="HTML Address" w:semiHidden="1" w:unhideWhenUsed="1"/>
-    <w:lsdException w:name="HTML Cite" w:semiHidden="1" w:unhideWhenUsed="1"/>
-    <w:lsdException w:name="HTML Code" w:semiHidden="1" w:unhideWhenUsed="1"/>
-    <w:lsdException w:name="HTML Definition" w:semiHidden="1" w:unhideWhenUsed="1"/>
-    <w:lsdException w:name="HTML Keyboard" w:semiHidden="1" w:unhideWhenUsed="1"/>
-    <w:lsdException w:name="HTML Preformatted" w:semiHidden="1" w:unhideWhenUsed="1"/>
-    <w:lsdException w:name="HTML Sample" w:semiHidden="1" w:unhideWhenUsed="1"/>
-    <w:lsdException w:name="HTML Typewriter" w:semiHidden="1" w:unhideWhenUsed="1"/>
-    <w:lsdException w:name="HTML Variable" w:semiHidden="1" w:unhideWhenUsed="1"/>
-    <w:lsdException w:name="Normal Table" w:semiHidden="1" w:unhideWhenUsed="1"/>
-    <w:lsdException w:name="annotation subject" w:semiHidden="1" w:unhideWhenUsed="1"/>
-    <w:lsdException w:name="No List" w:semiHidden="1" w:unhideWhenUsed="1"/>
-    <w:lsdException w:name="Outline List 1" w:semiHidden="1" w:unhideWhenUsed="1"/>
-    <w:lsdException w:name="Outline List 2" w:semiHidden="1" w:unhideWhenUsed="1"/>
-    <w:lsdException w:name="Outline List 3" w:semiHidden="1" w:unhideWhenUsed="1"/>
-    <w:lsdException w:name="Table Simple 1" w:semiHidden="1" w:unhideWhenUsed="1"/>
-    <w:lsdException w:name="Table Simple 2" w:semiHidden="1" w:unhideWhenUsed="1"/>
-    <w:lsdException w:name="Table Simple 3" w:semiHidden="1" w:unhideWhenUsed="1"/>
-    <w:lsdException w:name="Table Classic 1" w:semiHidden="1" w:unhideWhenUsed="1"/>
-    <w:lsdException w:name="Table Classic 2" w:semiHidden="1" w:unhideWhenUsed="1"/>
-    <w:lsdException w:name="Table Classic 3" w:semiHidden="1" w:unhideWhenUsed="1"/>
-    <w:lsdException w:name="Table Classic 4" w:semiHidden="1" w:unhideWhenUsed="1"/>
-    <w:lsdException w:name="Table Colorful 1" w:semiHidden="1" w:unhideWhenUsed="1"/>
-    <w:lsdException w:name="Table Colorful 2" w:semiHidden="1" w:unhideWhenUsed="1"/>
-    <w:lsdException w:name="Table Colorful 3" w:semiHidden="1" w:unhideWhenUsed="1"/>
-    <w:lsdException w:name="Table Columns 1" w:semiHidden="1" w:unhideWhenUsed="1"/>
-    <w:lsdException w:name="Table Columns 2" w:semiHidden="1" w:unhideWhenUsed="1"/>
-    <w:lsdException w:name="Table Columns 3" w:semiHidden="1" w:unhideWhenUsed="1"/>
-    <w:lsdException w:name="Table Columns 4" w:semiHidden="1" w:unhideWhenUsed="1"/>
-    <w:lsdException w:name="Table Columns 5" w:semiHidden="1" w:unhideWhenUsed="1"/>
-    <w:lsdException w:name="Table Grid 1" w:semiHidden="1" w:unhideWhenUsed="1"/>
-    <w:lsdException w:name="Table Grid 2" w:semiHidden="1" w:unhideWhenUsed="1"/>
-    <w:lsdException w:name="Table Grid 3" w:semiHidden="1" w:unhideWhenUsed="1"/>
-    <w:lsdException w:name="Table Grid 4" w:semiHidden="1" w:unhideWhenUsed="1"/>
-    <w:lsdException w:name="Table Grid 5" w:semiHidden="1" w:unhideWhenUsed="1"/>
-    <w:lsdException w:name="Table Grid 6" w:semiHidden="1" w:unhideWhenUsed="1"/>
-    <w:lsdException w:name="Table Grid 7" w:semiHidden="1" w:unhideWhenUsed="1"/>
-    <w:lsdException w:name="Table Grid 8" w:semiHidden="1" w:unhideWhenUsed="1"/>
-    <w:lsdException w:name="Table List 1" w:semiHidden="1" w:unhideWhenUsed="1"/>
-    <w:lsdException w:name="Table List 2" w:semiHidden="1" w:unhideWhenUsed="1"/>
-    <w:lsdException w:name="Table List 3" w:semiHidden="1" w:unhideWhenUsed="1"/>
-    <w:lsdException w:name="Table List 4" w:semiHidden="1" w:unhideWhenUsed="1"/>
-    <w:lsdException w:name="Table List 5" w:semiHidden="1" w:unhideWhenUsed="1"/>
-    <w:lsdException w:name="Table List 6" w:semiHidden="1" w:unhideWhenUsed="1"/>
-    <w:lsdException w:name="Table List 7" w:semiHidden="1" w:unhideWhenUsed="1"/>
-    <w:lsdException w:name="Table List 8" w:semiHidden="1" w:unhideWhenUsed="1"/>
-    <w:lsdException w:name="Table 3D effects 1" w:semiHidden="1" w:unhideWhenUsed="1"/>
-    <w:lsdException w:name="Table 3D effects 2" w:semiHidden="1" w:unhideWhenUsed="1"/>
-    <w:lsdException w:name="Table 3D effects 3" w:semiHidden="1" w:unhideWhenUsed="1"/>
-    <w:lsdException w:name="Table Contemporary" w:semiHidden="1" w:unhideWhenUsed="1"/>
-    <w:lsdException w:name="Table Elegant" w:semiHidden="1" w:unhideWhenUsed="1"/>
-    <w:lsdException w:name="Table Professional" w:semiHidden="1" w:unhideWhenUsed="1"/>
-    <w:lsdException w:name="Table Subtle 1" w:semiHidden="1" w:unhideWhenUsed="1"/>
-    <w:lsdException w:name="Table Subtle 2" w:semiHidden="1" w:unhideWhenUsed="1"/>
-    <w:lsdException w:name="Table Web 1" w:semiHidden="1" w:unhideWhenUsed="1"/>
-    <w:lsdException w:name="Table Web 2" w:semiHidden="1" w:unhideWhenUsed="1"/>
-    <w:lsdException w:name="Table Web 3" w:semiHidden="1" w:unhideWhenUsed="1"/>
-    <w:lsdException w:name="Balloon Text" w:semiHidden="1" w:unhideWhenUsed="1"/>
-    <w:lsdException w:name="Table Grid" w:uiPriority="39"/>
-    <w:lsdException w:name="Table Theme" w:semiHidden="1" w:unhideWhenUsed="1"/>
-    <w:lsdException w:name="Note Level 1" w:semiHidden="1" w:unhideWhenUsed="1"/>
-    <w:lsdException w:name="Note Level 2" w:semiHidden="1" w:unhideWhenUsed="1"/>
-    <w:lsdException w:name="Note Level 3" w:semiHidden="1" w:unhideWhenUsed="1"/>
-    <w:lsdException w:name="Note Level 4" w:semiHidden="1" w:unhideWhenUsed="1"/>
-    <w:lsdException w:name="Note Level 5" w:semiHidden="1" w:unhideWhenUsed="1"/>
-    <w:lsdException w:name="Note Level 6" w:semiHidden="1" w:unhideWhenUsed="1"/>
-    <w:lsdException w:name="Note Level 7" w:semiHidden="1" w:unhideWhenUsed="1"/>
-    <w:lsdException w:name="Note Level 8" w:semiHidden="1" w:unhideWhenUsed="1"/>
-    <w:lsdException w:name="Note Level 9" w:semiHidden="1" w:unhideWhenUsed="1"/>
-    <w:lsdException w:name="Placeholder Text" w:semiHidden="1"/>
-    <w:lsdException w:name="No Spacing" w:uiPriority="1" w:qFormat="1"/>
-    <w:lsdException w:name="Light Shading" w:uiPriority="60"/>
-    <w:lsdException w:name="Light List" w:uiPriority="61"/>
-    <w:lsdException w:name="Light Grid" w:uiPriority="62"/>
-    <w:lsdException w:name="Medium Shading 1" w:uiPriority="63"/>
-    <w:lsdException w:name="Medium Shading 2" w:uiPriority="64"/>
-    <w:lsdException w:name="Medium List 1" w:uiPriority="65"/>
-    <w:lsdException w:name="Medium List 2" w:uiPriority="66"/>
-    <w:lsdException w:name="Medium Grid 1" w:uiPriority="67"/>
-    <w:lsdException w:name="Medium Grid 2" w:uiPriority="68"/>
-    <w:lsdException w:name="Medium Grid 3" w:uiPriority="69"/>
-    <w:lsdException w:name="Dark List" w:uiPriority="70"/>
-    <w:lsdException w:name="Colorful Shading" w:uiPriority="71"/>
-    <w:lsdException w:name="Colorful List" w:uiPriority="72"/>
-    <w:lsdException w:name="Colorful Grid" w:uiPriority="73"/>
-    <w:lsdException w:name="Light Shading Accent 1" w:uiPriority="60"/>
-    <w:lsdException w:name="Light List Accent 1" w:uiPriority="61"/>
-    <w:lsdException w:name="Light Grid Accent 1" w:uiPriority="62"/>
-    <w:lsdException w:name="Medium Shading 1 Accent 1" w:uiPriority="63"/>
-    <w:lsdException w:name="Medium Shading 2 Accent 1" w:uiPriority="64"/>
-    <w:lsdException w:name="Medium List 1 Accent 1" w:uiPriority="65"/>
-    <w:lsdException w:name="Revision" w:semiHidden="1"/>
-    <w:lsdException w:name="List Paragraph" w:uiPriority="34" w:qFormat="1"/>
-    <w:lsdException w:name="Quote" w:uiPriority="29" w:qFormat="1"/>
-    <w:lsdException w:name="Intense Quote" w:uiPriority="30" w:qFormat="1"/>
-    <w:lsdException w:name="Medium List 2 Accent 1" w:uiPriority="66"/>
-    <w:lsdException w:name="Medium Grid 1 Accent 1" w:uiPriority="67"/>
-    <w:lsdException w:name="Medium Grid 2 Accent 1" w:uiPriority="68"/>
-    <w:lsdException w:name="Medium Grid 3 Accent 1" w:uiPriority="69"/>
-    <w:lsdException w:name="Dark List Accent 1" w:uiPriority="70"/>
-    <w:lsdException w:name="Colorful Shading Accent 1" w:uiPriority="71"/>
-    <w:lsdException w:name="Colorful List Accent 1" w:uiPriority="72"/>
-    <w:lsdException w:name="Colorful Grid Accent 1" w:uiPriority="73"/>
-    <w:lsdException w:name="Light Shading Accent 2" w:uiPriority="60"/>
-    <w:lsdException w:name="Light List Accent 2" w:uiPriority="61"/>
-    <w:lsdException w:name="Light Grid Accent 2" w:uiPriority="62"/>
-    <w:lsdException w:name="Medium Shading 1 Accent 2" w:uiPriority="63"/>
-    <w:lsdException w:name="Medium Shading 2 Accent 2" w:uiPriority="64"/>
-    <w:lsdException w:name="Medium List 1 Accent 2" w:uiPriority="65"/>
-    <w:lsdException w:name="Medium List 2 Accent 2" w:uiPriority="66"/>
-    <w:lsdException w:name="Medium Grid 1 Accent 2" w:uiPriority="67"/>
-    <w:lsdException w:name="Medium Grid 2 Accent 2" w:uiPriority="68"/>
-    <w:lsdException w:name="Medium Grid 3 Accent 2" w:uiPriority="69"/>
-    <w:lsdException w:name="Dark List Accent 2" w:uiPriority="70"/>
-    <w:lsdException w:name="Colorful Shading Accent 2" w:uiPriority="71"/>
-    <w:lsdException w:name="Colorful List Accent 2" w:uiPriority="72"/>
-    <w:lsdException w:name="Colorful Grid Accent 2" w:uiPriority="73"/>
-    <w:lsdException w:name="Light Shading Accent 3" w:uiPriority="60"/>
-    <w:lsdException w:name="Light List Accent 3" w:uiPriority="61"/>
-    <w:lsdException w:name="Light Grid Accent 3" w:uiPriority="62"/>
-    <w:lsdException w:name="Medium Shading 1 Accent 3" w:uiPriority="63"/>
-    <w:lsdException w:name="Medium Shading 2 Accent 3" w:uiPriority="64"/>
-    <w:lsdException w:name="Medium List 1 Accent 3" w:uiPriority="65"/>
-    <w:lsdException w:name="Medium List 2 Accent 3" w:uiPriority="66"/>
-    <w:lsdException w:name="Medium Grid 1 Accent 3" w:uiPriority="67"/>
-    <w:lsdException w:name="Medium Grid 2 Accent 3" w:uiPriority="68"/>
-    <w:lsdException w:name="Medium Grid 3 Accent 3" w:uiPriority="69"/>
-    <w:lsdException w:name="Dark List Accent 3" w:uiPriority="70"/>
-    <w:lsdException w:name="Colorful Shading Accent 3" w:uiPriority="71"/>
-    <w:lsdException w:name="Colorful List Accent 3" w:uiPriority="72"/>
-    <w:lsdException w:name="Colorful Grid Accent 3" w:uiPriority="73"/>
-    <w:lsdException w:name="Light Shading Accent 4" w:uiPriority="60"/>
-    <w:lsdException w:name="Light List Accent 4" w:uiPriority="61"/>
-    <w:lsdException w:name="Light Grid Accent 4" w:uiPriority="62"/>
-    <w:lsdException w:name="Medium Shading 1 Accent 4" w:uiPriority="63"/>
-    <w:lsdException w:name="Medium Shading 2 Accent 4" w:uiPriority="64"/>
-    <w:lsdException w:name="Medium List 1 Accent 4" w:uiPriority="65"/>
-    <w:lsdException w:name="Medium List 2 Accent 4" w:uiPriority="66"/>
-    <w:lsdException w:name="Medium Grid 1 Accent 4" w:uiPriority="67"/>
-    <w:lsdException w:name="Medium Grid 2 Accent 4" w:uiPriority="68"/>
-    <w:lsdException w:name="Medium Grid 3 Accent 4" w:uiPriority="69"/>
-    <w:lsdException w:name="Dark List Accent 4" w:uiPriority="70"/>
-    <w:lsdException w:name="Colorful Shading Accent 4" w:uiPriority="71"/>
-    <w:lsdException w:name="Colorful List Accent 4" w:uiPriority="72"/>
-    <w:lsdException w:name="Colorful Grid Accent 4" w:uiPriority="73"/>
-    <w:lsdException w:name="Light Shading Accent 5" w:uiPriority="60"/>
-    <w:lsdException w:name="Light List Accent 5" w:uiPriority="61"/>
-    <w:lsdException w:name="Light Grid Accent 5" w:uiPriority="62"/>
-    <w:lsdException w:name="Medium Shading 1 Accent 5" w:uiPriority="63"/>
-    <w:lsdException w:name="Medium Shading 2 Accent 5" w:uiPriority="64"/>
-    <w:lsdException w:name="Medium List 1 Accent 5" w:uiPriority="65"/>
-    <w:lsdException w:name="Medium List 2 Accent 5" w:uiPriority="66"/>
-    <w:lsdException w:name="Medium Grid 1 Accent 5" w:uiPriority="67"/>
-    <w:lsdException w:name="Medium Grid 2 Accent 5" w:uiPriority="68"/>
-    <w:lsdException w:name="Medium Grid 3 Accent 5" w:uiPriority="69"/>
-    <w:lsdException w:name="Dark List Accent 5" w:uiPriority="70"/>
-    <w:lsdException w:name="Colorful Shading Accent 5" w:uiPriority="71"/>
-    <w:lsdException w:name="Colorful List Accent 5" w:uiPriority="72"/>
-    <w:lsdException w:name="Colorful Grid Accent 5" w:uiPriority="73"/>
-    <w:lsdException w:name="Light Shading Accent 6" w:uiPriority="60"/>
-    <w:lsdException w:name="Light List Accent 6" w:uiPriority="61"/>
-    <w:lsdException w:name="Light Grid Accent 6" w:uiPriority="62"/>
-    <w:lsdException w:name="Medium Shading 1 Accent 6" w:uiPriority="63"/>
-    <w:lsdException w:name="Medium Shading 2 Accent 6" w:uiPriority="64"/>
-    <w:lsdException w:name="Medium List 1 Accent 6" w:uiPriority="65"/>
-    <w:lsdException w:name="Medium List 2 Accent 6" w:uiPriority="66"/>
-    <w:lsdException w:name="Medium Grid 1 Accent 6" w:uiPriority="67"/>
-    <w:lsdException w:name="Medium Grid 2 Accent 6" w:uiPriority="68"/>
-    <w:lsdException w:name="Medium Grid 3 Accent 6" w:uiPriority="69"/>
-    <w:lsdException w:name="Dark List Accent 6" w:uiPriority="70"/>
-    <w:lsdException w:name="Colorful Shading Accent 6" w:uiPriority="71"/>
-    <w:lsdException w:name="Colorful List Accent 6" w:uiPriority="72"/>
-    <w:lsdException w:name="Colorful Grid Accent 6" w:uiPriority="73"/>
-    <w:lsdException w:name="Subtle Emphasis" w:uiPriority="19" w:qFormat="1"/>
-    <w:lsdException w:name="Intense Emphasis" w:uiPriority="21" w:qFormat="1"/>
-    <w:lsdException w:name="Subtle Reference" w:uiPriority="31" w:qFormat="1"/>
-    <w:lsdException w:name="Intense Reference" w:uiPriority="32" w:qFormat="1"/>
-    <w:lsdException w:name="Book Title" w:uiPriority="33" w:qFormat="1"/>
-    <w:lsdException w:name="Bibliography" w:semiHidden="1" w:uiPriority="37" w:unhideWhenUsed="1"/>
-    <w:lsdException w:name="TOC Heading" w:semiHidden="1" w:uiPriority="39" w:unhideWhenUsed="1" w:qFormat="1"/>
-    <w:lsdException w:name="Plain Table 1" w:uiPriority="41"/>
-    <w:lsdException w:name="Plain Table 2" w:uiPriority="42"/>
-    <w:lsdException w:name="Plain Table 3" w:uiPriority="43"/>
-    <w:lsdException w:name="Plain Table 4" w:uiPriority="44"/>
-    <w:lsdException w:name="Plain Table 5" w:uiPriority="45"/>
-    <w:lsdException w:name="Grid Table Light" w:uiPriority="40"/>
-    <w:lsdException w:name="Grid Table 1 Light" w:uiPriority="46"/>
-    <w:lsdException w:name="Grid Table 2" w:uiPriority="47"/>
-    <w:lsdException w:name="Grid Table 3" w:uiPriority="48"/>
-    <w:lsdException w:name="Grid Table 4" w:uiPriority="49"/>
-    <w:lsdException w:name="Grid Table 5 Dark" w:uiPriority="50"/>
-    <w:lsdException w:name="Grid Table 6 Colorful" w:uiPriority="51"/>
-    <w:lsdException w:name="Grid Table 7 Colorful" w:uiPriority="52"/>
-    <w:lsdException w:name="Grid Table 1 Light Accent 1" w:uiPriority="46"/>
-    <w:lsdException w:name="Grid Table 2 Accent 1" w:uiPriority="47"/>
-    <w:lsdException w:name="Grid Table 3 Accent 1" w:uiPriority="48"/>
-    <w:lsdException w:name="Grid Table 4 Accent 1" w:uiPriority="49"/>
-    <w:lsdException w:name="Grid Table 5 Dark Accent 1" w:uiPriority="50"/>
-    <w:lsdException w:name="Grid Table 6 Colorful Accent 1" w:uiPriority="51"/>
-    <w:lsdException w:name="Grid Table 7 Colorful Accent 1" w:uiPriority="52"/>
-    <w:lsdException w:name="Grid Table 1 Light Accent 2" w:uiPriority="46"/>
-    <w:lsdException w:name="Grid Table 2 Accent 2" w:uiPriority="47"/>
-    <w:lsdException w:name="Grid Table 3 Accent 2" w:uiPriority="48"/>
-    <w:lsdException w:name="Grid Table 4 Accent 2" w:uiPriority="49"/>
-    <w:lsdException w:name="Grid Table 5 Dark Accent 2" w:uiPriority="50"/>
-    <w:lsdException w:name="Grid Table 6 Colorful Accent 2" w:uiPriority="51"/>
-    <w:lsdException w:name="Grid Table 7 Colorful Accent 2" w:uiPriority="52"/>
-    <w:lsdException w:name="Grid Table 1 Light Accent 3" w:uiPriority="46"/>
-    <w:lsdException w:name="Grid Table 2 Accent 3" w:uiPriority="47"/>
-    <w:lsdException w:name="Grid Table 3 Accent 3" w:uiPriority="48"/>
-    <w:lsdException w:name="Grid Table 4 Accent 3" w:uiPriority="49"/>
-    <w:lsdException w:name="Grid Table 5 Dark Accent 3" w:uiPriority="50"/>
-    <w:lsdException w:name="Grid Table 6 Colorful Accent 3" w:uiPriority="51"/>
-    <w:lsdException w:name="Grid Table 7 Colorful Accent 3" w:uiPriority="52"/>
-    <w:lsdException w:name="Grid Table 1 Light Accent 4" w:uiPriority="46"/>
-    <w:lsdException w:name="Grid Table 2 Accent 4" w:uiPriority="47"/>
-    <w:lsdException w:name="Grid Table 3 Accent 4" w:uiPriority="48"/>
-    <w:lsdException w:name="Grid Table 4 Accent 4" w:uiPriority="49"/>
-    <w:lsdException w:name="Grid Table 5 Dark Accent 4" w:uiPriority="50"/>
-    <w:lsdException w:name="Grid Table 6 Colorful Accent 4" w:uiPriority="51"/>
-    <w:lsdException w:name="Grid Table 7 Colorful Accent 4" w:uiPriority="52"/>
-    <w:lsdException w:name="Grid Table 1 Light Accent 5" w:uiPriority="46"/>
-    <w:lsdException w:name="Grid Table 2 Accent 5" w:uiPriority="47"/>
-    <w:lsdException w:name="Grid Table 3 Accent 5" w:uiPriority="48"/>
-    <w:lsdException w:name="Grid Table 4 Accent 5" w:uiPriority="49"/>
-    <w:lsdException w:name="Grid Table 5 Dark Accent 5" w:uiPriority="50"/>
-    <w:lsdException w:name="Grid Table 6 Colorful Accent 5" w:uiPriority="51"/>
-    <w:lsdException w:name="Grid Table 7 Colorful Accent 5" w:uiPriority="52"/>
-    <w:lsdException w:name="Grid Table 1 Light Accent 6" w:uiPriority="46"/>
-    <w:lsdException w:name="Grid Table 2 Accent 6" w:uiPriority="47"/>
-    <w:lsdException w:name="Grid Table 3 Accent 6" w:uiPriority="48"/>
-    <w:lsdException w:name="Grid Table 4 Accent 6" w:uiPriority="49"/>
-    <w:lsdException w:name="Grid Table 5 Dark Accent 6" w:uiPriority="50"/>
-    <w:lsdException w:name="Grid Table 6 Colorful Accent 6" w:uiPriority="51"/>
-    <w:lsdException w:name="Grid Table 7 Colorful Accent 6" w:uiPriority="52"/>
-    <w:lsdException w:name="List Table 1 Light" w:uiPriority="46"/>
-    <w:lsdException w:name="List Table 2" w:uiPriority="47"/>
-    <w:lsdException w:name="List Table 3" w:uiPriority="48"/>
-    <w:lsdException w:name="List Table 4" w:uiPriority="49"/>
-    <w:lsdException w:name="List Table 5 Dark" w:uiPriority="50"/>
-    <w:lsdException w:name="List Table 6 Colorful" w:uiPriority="51"/>
-    <w:lsdException w:name="List Table 7 Colorful" w:uiPriority="52"/>
-    <w:lsdException w:name="List Table 1 Light Accent 1" w:uiPriority="46"/>
-    <w:lsdException w:name="List Table 2 Accent 1" w:uiPriority="47"/>
-    <w:lsdException w:name="List Table 3 Accent 1" w:uiPriority="48"/>
-    <w:lsdException w:name="List Table 4 Accent 1" w:uiPriority="49"/>
-    <w:lsdException w:name="List Table 5 Dark Accent 1" w:uiPriority="50"/>
-    <w:lsdException w:name="List Table 6 Colorful Accent 1" w:uiPriority="51"/>
-    <w:lsdException w:name="List Table 7 Colorful Accent 1" w:uiPriority="52"/>
-    <w:lsdException w:name="List Table 1 Light Accent 2" w:uiPriority="46"/>
-    <w:lsdException w:name="List Table 2 Accent 2" w:uiPriority="47"/>
-    <w:lsdException w:name="List Table 3 Accent 2" w:uiPriority="48"/>
-    <w:lsdException w:name="List Table 4 Accent 2" w:uiPriority="49"/>
-    <w:lsdException w:name="List Table 5 Dark Accent 2" w:uiPriority="50"/>
-    <w:lsdException w:name="List Table 6 Colorful Accent 2" w:uiPriority="51"/>
-    <w:lsdException w:name="List Table 7 Colorful Accent 2" w:uiPriority="52"/>
-    <w:lsdException w:name="List Table 1 Light Accent 3" w:uiPriority="46"/>
-    <w:lsdException w:name="List Table 2 Accent 3" w:uiPriority="47"/>
-    <w:lsdException w:name="List Table 3 Accent 3" w:uiPriority="48"/>
-    <w:lsdException w:name="List Table 4 Accent 3" w:uiPriority="49"/>
-    <w:lsdException w:name="List Table 5 Dark Accent 3" w:uiPriority="50"/>
-    <w:lsdException w:name="List Table 6 Colorful Accent 3" w:uiPriority="51"/>
-    <w:lsdException w:name="List Table 7 Colorful Accent 3" w:uiPriority="52"/>
-    <w:lsdException w:name="List Table 1 Light Accent 4" w:uiPriority="46"/>
-    <w:lsdException w:name="List Table 2 Accent 4" w:uiPriority="47"/>
-    <w:lsdException w:name="List Table 3 Accent 4" w:uiPriority="48"/>
-    <w:lsdException w:name="List Table 4 Accent 4" w:uiPriority="49"/>
-    <w:lsdException w:name="List Table 5 Dark Accent 4" w:uiPriority="50"/>
-    <w:lsdException w:name="List Table 6 Colorful Accent 4" w:uiPriority="51"/>
-    <w:lsdException w:name="List Table 7 Colorful Accent 4" w:uiPriority="52"/>
-    <w:lsdException w:name="List Table 1 Light Accent 5" w:uiPriority="46"/>
-    <w:lsdException w:name="List Table 2 Accent 5" w:uiPriority="47"/>
-    <w:lsdException w:name="List Table 3 Accent 5" w:uiPriority="48"/>
-    <w:lsdException w:name="List Table 4 Accent 5" w:uiPriority="49"/>
-    <w:lsdException w:name="List Table 5 Dark Accent 5" w:uiPriority="50"/>
-    <w:lsdException w:name="List Table 6 Colorful Accent 5" w:uiPriority="51"/>
-    <w:lsdException w:name="List Table 7 Colorful Accent 5" w:uiPriority="52"/>
-    <w:lsdException w:name="List Table 1 Light Accent 6" w:uiPriority="46"/>
-    <w:lsdException w:name="List Table 2 Accent 6" w:uiPriority="47"/>
-    <w:lsdException w:name="List Table 3 Accent 6" w:uiPriority="48"/>
-    <w:lsdException w:name="List Table 4 Accent 6" w:uiPriority="49"/>
-    <w:lsdException w:name="List Table 5 Dark Accent 6" w:uiPriority="50"/>
-    <w:lsdException w:name="List Table 6 Colorful Accent 6" w:uiPriority="51"/>
-    <w:lsdException w:name="List Table 7 Colorful Accent 6" w:uiPriority="52"/>
-    <w:lsdException w:name="Mention" w:semiHidden="1" w:unhideWhenUsed="1"/>
-    <w:lsdException w:name="Smart Hyperlink" w:semiHidden="1" w:unhideWhenUsed="1"/>
-  </w:latentStyles>
-  <w:style w:type="paragraph" w:default="1" w:styleId="Normal">
-    <w:name w:val="Normal"/>
-    <w:qFormat/>
-  </w:style>
-  <w:style w:type="character" w:default="1" w:styleId="DefaultParagraphFont">
-    <w:name w:val="Default Paragraph Font"/>
-    <w:uiPriority w:val="1"/>
-    <w:semiHidden/>
-    <w:unhideWhenUsed/>
-  </w:style>
-  <w:style w:type="table" w:default="1" w:styleId="TableNormal">
-    <w:name w:val="Normal Table"/>
-    <w:uiPriority w:val="99"/>
-    <w:semiHidden/>
-    <w:unhideWhenUsed/>
-    <w:tblPr>
-      <w:tblInd w:w="0" w:type="dxa"/>
-      <w:tblCellMar>
-        <w:top w:w="0" w:type="dxa"/>
-        <w:left w:w="108" w:type="dxa"/>
-        <w:bottom w:w="0" w:type="dxa"/>
-        <w:right w:w="108" w:type="dxa"/>
-      </w:tblCellMar>
-    </w:tblPr>
-  </w:style>
-  <w:style w:type="numbering" w:default="1" w:styleId="NoList">
-    <w:name w:val="No List"/>
-    <w:uiPriority w:val="99"/>
-    <w:semiHidden/>
-    <w:unhideWhenUsed/>
-  </w:style>
-  <w:style w:type="paragraph" w:customStyle="1" w:styleId="B08441B259AD714E918FA67F5A842718">
-    <w:name w:val="B08441B259AD714E918FA67F5A842718"/>
-    <w:rsid w:val="00B067A1"/>
-  </w:style>
-  <w:style w:type="paragraph" w:customStyle="1" w:styleId="EBF9024B43FA75458D1A1B14896A53FC">
-    <w:name w:val="EBF9024B43FA75458D1A1B14896A53FC"/>
-    <w:rsid w:val="00B067A1"/>
-  </w:style>
-  <w:style w:type="paragraph" w:customStyle="1" w:styleId="7C6913BB7D050A4BBB6FDA70E96BA6EE">
-    <w:name w:val="7C6913BB7D050A4BBB6FDA70E96BA6EE"/>
-    <w:rsid w:val="00B067A1"/>
-  </w:style>
-  <w:style w:type="paragraph" w:customStyle="1" w:styleId="62930AEEB290DB43A2173665880E0384">
-    <w:name w:val="62930AEEB290DB43A2173665880E0384"/>
-    <w:rsid w:val="00B067A1"/>
-  </w:style>
-  <w:style w:type="paragraph" w:customStyle="1" w:styleId="D0ADA260B92F8E4D836FC06AA21AC410">
-    <w:name w:val="D0ADA260B92F8E4D836FC06AA21AC410"/>
-    <w:rsid w:val="00B067A1"/>
-  </w:style>
-  <w:style w:type="paragraph" w:customStyle="1" w:styleId="BBD6459604CBB14786ADC820E825A0A6">
-    <w:name w:val="BBD6459604CBB14786ADC820E825A0A6"/>
-    <w:rsid w:val="00B067A1"/>
-  </w:style>
-</w:styles>
-</file>
-
-<file path=word/glossary/webSettings.xml><?xml version="1.0" encoding="utf-8"?>
-<w:webSettings xmlns:mc="http://schemas.openxmlformats.org/markup-compatibility/2006" xmlns:r="http://schemas.openxmlformats.org/officeDocument/2006/relationships" xmlns:w="http://schemas.openxmlformats.org/wordprocessingml/2006/main" xmlns:w14="http://schemas.microsoft.com/office/word/2010/wordml" xmlns:w15="http://schemas.microsoft.com/office/word/2012/wordml" mc:Ignorable="w14 w15">
-  <w:allowPNG/>
-  <w:doNotSaveAsSingleFile/>
-  <w:pixelsPerInch w:val="96"/>
-</w:webSettings>
-</file>
-
 <file path=word/theme/theme1.xml><?xml version="1.0" encoding="utf-8"?>
 <a:theme xmlns:a="http://schemas.openxmlformats.org/drawingml/2006/main" name="Office Theme">
   <a:themeElements>
@@ -5593,7 +5156,7 @@
 </file>
 
 <file path=customXml/itemProps1.xml><?xml version="1.0" encoding="utf-8"?>
-<ds:datastoreItem xmlns:ds="http://schemas.openxmlformats.org/officeDocument/2006/customXml" ds:itemID="{2DCAA317-A43D-684C-9575-577FCEC84758}">
+<ds:datastoreItem xmlns:ds="http://schemas.openxmlformats.org/officeDocument/2006/customXml" ds:itemID="{AD2BECB7-6381-1142-9EBF-DF907B257877}">
   <ds:schemaRefs>
     <ds:schemaRef ds:uri="http://schemas.openxmlformats.org/officeDocument/2006/bibliography"/>
   </ds:schemaRefs>

--- a/Documentation/Digital microarray instrument SOP.docx
+++ b/Documentation/Digital microarray instrument SOP.docx
@@ -65,8 +65,8 @@
         <w:spacing w:line="360" w:lineRule="auto"/>
       </w:pPr>
     </w:p>
-    <w:bookmarkStart w:id="0" w:name="_Toc490223258" w:displacedByCustomXml="next"/>
-    <w:bookmarkStart w:id="1" w:name="_Toc490225363" w:displacedByCustomXml="next"/>
+    <w:bookmarkStart w:id="0" w:name="_Toc490225363" w:displacedByCustomXml="next"/>
+    <w:bookmarkStart w:id="1" w:name="_Toc490223258" w:displacedByCustomXml="next"/>
     <w:sdt>
       <w:sdtPr>
         <w:rPr>
@@ -910,7 +910,7 @@
         <w:spacing w:line="360" w:lineRule="auto"/>
       </w:pPr>
       <w:r>
-        <w:t xml:space="preserve">Gently unscrew the objective in the microscope (to remove, screw the objective counter-clockwise when looking from above). </w:t>
+        <w:t xml:space="preserve">Gently unscrew the objective in the microscope (to remove, screw the objective clockwise when looking from above). </w:t>
       </w:r>
       <w:r>
         <w:rPr>
@@ -966,7 +966,7 @@
         <w:t xml:space="preserve">into the threads </w:t>
       </w:r>
       <w:r>
-        <w:t xml:space="preserve">and turn counter-clockwise </w:t>
+        <w:t xml:space="preserve">and turn clockwise </w:t>
       </w:r>
       <w:r>
         <w:t xml:space="preserve">(when looking from above) </w:t>
@@ -975,7 +975,13 @@
         <w:t xml:space="preserve">until it </w:t>
       </w:r>
       <w:r>
-        <w:t xml:space="preserve">is properly seated (i.e., oriented perfectly vertically). Then, turn the objective clockwise. </w:t>
+        <w:t xml:space="preserve">is properly seated (i.e., oriented perfectly vertically). Then, turn the objective </w:t>
+      </w:r>
+      <w:r>
+        <w:t>counter-</w:t>
+      </w:r>
+      <w:r>
+        <w:t xml:space="preserve">clockwise. </w:t>
       </w:r>
       <w:r>
         <w:rPr>
@@ -1194,7 +1200,10 @@
         <w:spacing w:line="360" w:lineRule="auto"/>
       </w:pPr>
       <w:r>
-        <w:t>In the startup menu, select the ‘mm2Default’</w:t>
+        <w:t>In the startup menu, select the ‘</w:t>
+      </w:r>
+      <w:r>
+        <w:t>defaultMM2’</w:t>
       </w:r>
       <w:r>
         <w:t xml:space="preserve"> configuration</w:t>
@@ -1236,126 +1245,6 @@
       </w:r>
       <w:r>
         <w:t>”. Wait for the Micro-manager windows to appear.</w:t>
-      </w:r>
-    </w:p>
-    <w:p>
-      <w:pPr>
-        <w:pStyle w:val="Heading1"/>
-        <w:spacing w:line="360" w:lineRule="auto"/>
-      </w:pPr>
-      <w:bookmarkStart w:id="4" w:name="_Toc490225366"/>
-      <w:r>
-        <w:t xml:space="preserve">2 – </w:t>
-      </w:r>
-      <w:r>
-        <w:t>Shutdown</w:t>
-      </w:r>
-      <w:bookmarkEnd w:id="4"/>
-    </w:p>
-    <w:p>
-      <w:pPr>
-        <w:pStyle w:val="ListParagraph"/>
-        <w:numPr>
-          <w:ilvl w:val="0"/>
-          <w:numId w:val="6"/>
-        </w:numPr>
-        <w:spacing w:line="360" w:lineRule="auto"/>
-      </w:pPr>
-      <w:r>
-        <w:t>Unload the chip and clean tubing, as described in the next section.</w:t>
-      </w:r>
-    </w:p>
-    <w:p>
-      <w:pPr>
-        <w:pStyle w:val="ListParagraph"/>
-        <w:numPr>
-          <w:ilvl w:val="0"/>
-          <w:numId w:val="6"/>
-        </w:numPr>
-        <w:spacing w:line="360" w:lineRule="auto"/>
-      </w:pPr>
-      <w:r>
-        <w:t xml:space="preserve">Quit the Micro-manager application </w:t>
-      </w:r>
-      <w:r>
-        <w:t xml:space="preserve">by clicking </w:t>
-      </w:r>
-      <w:r>
-        <w:t xml:space="preserve">the Windows </w:t>
-      </w:r>
-      <w:r>
-        <w:t>red X</w:t>
-      </w:r>
-      <w:r>
-        <w:t>.</w:t>
-      </w:r>
-    </w:p>
-    <w:p>
-      <w:pPr>
-        <w:pStyle w:val="ListParagraph"/>
-        <w:numPr>
-          <w:ilvl w:val="0"/>
-          <w:numId w:val="6"/>
-        </w:numPr>
-        <w:spacing w:line="360" w:lineRule="auto"/>
-      </w:pPr>
-      <w:r>
-        <w:t>Fully retract stage: On the ASI stage controller, press HOME and wait for movement to complete.</w:t>
-      </w:r>
-    </w:p>
-    <w:p>
-      <w:pPr>
-        <w:pStyle w:val="ListParagraph"/>
-        <w:numPr>
-          <w:ilvl w:val="0"/>
-          <w:numId w:val="6"/>
-        </w:numPr>
-        <w:spacing w:line="360" w:lineRule="auto"/>
-      </w:pPr>
-      <w:r>
-        <w:t>Switch off the ASI stage controller with the switch on the back panel.</w:t>
-      </w:r>
-    </w:p>
-    <w:p>
-      <w:pPr>
-        <w:pStyle w:val="ListParagraph"/>
-        <w:numPr>
-          <w:ilvl w:val="0"/>
-          <w:numId w:val="6"/>
-        </w:numPr>
-        <w:spacing w:line="360" w:lineRule="auto"/>
-      </w:pPr>
-      <w:r>
-        <w:t>Turn off the LED: turn the main knob completely counter-clockwise, until it clicks.</w:t>
-      </w:r>
-    </w:p>
-    <w:p>
-      <w:pPr>
-        <w:pStyle w:val="ListParagraph"/>
-        <w:numPr>
-          <w:ilvl w:val="0"/>
-          <w:numId w:val="6"/>
-        </w:numPr>
-        <w:spacing w:line="360" w:lineRule="auto"/>
-      </w:pPr>
-      <w:r>
-        <w:t xml:space="preserve">Cover the </w:t>
-      </w:r>
-      <w:r>
-        <w:t>instrument with the dust cover.</w:t>
-      </w:r>
-    </w:p>
-    <w:p>
-      <w:pPr>
-        <w:pStyle w:val="ListParagraph"/>
-        <w:numPr>
-          <w:ilvl w:val="0"/>
-          <w:numId w:val="6"/>
-        </w:numPr>
-        <w:spacing w:line="360" w:lineRule="auto"/>
-      </w:pPr>
-      <w:r>
-        <w:t>Immediately copy acquisition results to another location.</w:t>
       </w:r>
     </w:p>
     <w:p>
@@ -1376,17 +1265,17 @@
         <w:pStyle w:val="Heading1"/>
         <w:spacing w:line="360" w:lineRule="auto"/>
       </w:pPr>
-      <w:bookmarkStart w:id="5" w:name="_Toc490225367"/>
-      <w:r>
-        <w:t xml:space="preserve">3 – </w:t>
-      </w:r>
-      <w:r>
-        <w:t xml:space="preserve">Loading &amp; </w:t>
-      </w:r>
-      <w:r>
-        <w:t>unloading samples</w:t>
-      </w:r>
-      <w:bookmarkEnd w:id="5"/>
+      <w:bookmarkStart w:id="4" w:name="_Toc490225367"/>
+      <w:r>
+        <w:t>2</w:t>
+      </w:r>
+      <w:r>
+        <w:t xml:space="preserve"> – </w:t>
+      </w:r>
+      <w:bookmarkEnd w:id="4"/>
+      <w:r>
+        <w:t>Loading a chip</w:t>
+      </w:r>
     </w:p>
     <w:p>
       <w:pPr>
@@ -1453,110 +1342,13 @@
     <w:p>
       <w:pPr>
         <w:rPr>
-          <w:rFonts w:asciiTheme="majorHAnsi" w:hAnsiTheme="majorHAnsi"/>
-          <w:sz w:val="32"/>
-          <w:szCs w:val="32"/>
-        </w:rPr>
-      </w:pPr>
-      <w:r>
-        <w:rPr>
-          <w:rFonts w:asciiTheme="majorHAnsi" w:hAnsiTheme="majorHAnsi"/>
-          <w:sz w:val="32"/>
-          <w:szCs w:val="32"/>
-        </w:rPr>
-        <w:t>Unloading</w:t>
-      </w:r>
-      <w:r>
-        <w:rPr>
-          <w:rFonts w:asciiTheme="majorHAnsi" w:hAnsiTheme="majorHAnsi"/>
-          <w:sz w:val="32"/>
-          <w:szCs w:val="32"/>
-        </w:rPr>
-        <w:t xml:space="preserve"> a dry chip</w:t>
-      </w:r>
-    </w:p>
-    <w:p>
-      <w:pPr>
-        <w:pStyle w:val="ListParagraph"/>
-        <w:numPr>
-          <w:ilvl w:val="0"/>
-          <w:numId w:val="9"/>
-        </w:numPr>
-        <w:spacing w:line="360" w:lineRule="auto"/>
-      </w:pPr>
-      <w:r>
-        <w:t>Fully retract stage: On the ASI stage controller, press HOME and wait for movement to complete.</w:t>
-      </w:r>
-    </w:p>
-    <w:p>
-      <w:pPr>
-        <w:pStyle w:val="ListParagraph"/>
-        <w:numPr>
-          <w:ilvl w:val="0"/>
-          <w:numId w:val="9"/>
-        </w:numPr>
-        <w:spacing w:line="360" w:lineRule="auto"/>
-      </w:pPr>
-      <w:r>
-        <w:t>Turn off the vacuum line.</w:t>
-      </w:r>
-    </w:p>
-    <w:p>
-      <w:pPr>
-        <w:spacing w:line="360" w:lineRule="auto"/>
-      </w:pPr>
-    </w:p>
-    <w:p>
-      <w:pPr>
-        <w:rPr>
-          <w:rFonts w:asciiTheme="majorHAnsi" w:hAnsiTheme="majorHAnsi"/>
-          <w:sz w:val="32"/>
-          <w:szCs w:val="32"/>
-        </w:rPr>
-      </w:pPr>
-      <w:r>
-        <w:rPr>
-          <w:rFonts w:asciiTheme="majorHAnsi" w:hAnsiTheme="majorHAnsi"/>
-          <w:sz w:val="32"/>
-          <w:szCs w:val="32"/>
-        </w:rPr>
-        <w:t>Loading a microfluidic chip</w:t>
-      </w:r>
-    </w:p>
-    <w:p>
-      <w:r>
-        <w:t>--</w:t>
-      </w:r>
-    </w:p>
-    <w:p>
-      <w:pPr>
-        <w:rPr>
-          <w:rFonts w:asciiTheme="majorHAnsi" w:hAnsiTheme="majorHAnsi"/>
-          <w:sz w:val="32"/>
-          <w:szCs w:val="32"/>
-        </w:rPr>
-      </w:pPr>
-      <w:r>
-        <w:rPr>
-          <w:rFonts w:asciiTheme="majorHAnsi" w:hAnsiTheme="majorHAnsi"/>
-          <w:sz w:val="32"/>
-          <w:szCs w:val="32"/>
-        </w:rPr>
-        <w:t>Unloading a microfluidic chip</w:t>
-      </w:r>
-    </w:p>
-    <w:p>
-      <w:pPr>
-        <w:rPr>
           <w:rFonts w:asciiTheme="majorHAnsi" w:eastAsiaTheme="majorEastAsia" w:hAnsiTheme="majorHAnsi" w:cstheme="majorBidi"/>
           <w:color w:val="2F5496" w:themeColor="accent1" w:themeShade="BF"/>
           <w:sz w:val="40"/>
           <w:szCs w:val="32"/>
         </w:rPr>
       </w:pPr>
-      <w:r>
-        <w:t>--</w:t>
-      </w:r>
+      <w:bookmarkStart w:id="5" w:name="_Toc490225368"/>
       <w:r>
         <w:br w:type="page"/>
       </w:r>
@@ -1566,14 +1358,16 @@
         <w:pStyle w:val="Heading1"/>
         <w:spacing w:line="360" w:lineRule="auto"/>
       </w:pPr>
-      <w:bookmarkStart w:id="6" w:name="_Toc490225368"/>
-      <w:r>
-        <w:t xml:space="preserve">4 – </w:t>
+      <w:r>
+        <w:t>3</w:t>
+      </w:r>
+      <w:r>
+        <w:t xml:space="preserve"> – </w:t>
       </w:r>
       <w:r>
         <w:t>Data acquisition</w:t>
       </w:r>
-      <w:bookmarkEnd w:id="6"/>
+      <w:bookmarkEnd w:id="5"/>
     </w:p>
     <w:p>
       <w:pPr>
@@ -1585,13 +1379,13 @@
         <w:spacing w:line="360" w:lineRule="auto"/>
       </w:pPr>
       <w:r>
-        <w:t xml:space="preserve">Adjust the polarization optics </w:t>
-      </w:r>
-      <w:r>
-        <w:t xml:space="preserve">and exposure time </w:t>
-      </w:r>
-      <w:r>
-        <w:t>for your particle type:</w:t>
+        <w:t>Adjust the polarization optics</w:t>
+      </w:r>
+      <w:r>
+        <w:t xml:space="preserve"> to the ‘off’ position</w:t>
+      </w:r>
+      <w:r>
+        <w:t>:</w:t>
       </w:r>
     </w:p>
     <w:tbl>
@@ -1610,48 +1404,20 @@
         <w:tblLook w:val="04A0" w:firstRow="1" w:lastRow="0" w:firstColumn="1" w:lastColumn="0" w:noHBand="0" w:noVBand="1"/>
       </w:tblPr>
       <w:tblGrid>
-        <w:gridCol w:w="2957"/>
         <w:gridCol w:w="636"/>
         <w:gridCol w:w="737"/>
         <w:gridCol w:w="879"/>
         <w:gridCol w:w="737"/>
-        <w:gridCol w:w="1252"/>
-        <w:gridCol w:w="1530"/>
+        <w:gridCol w:w="1957"/>
       </w:tblGrid>
       <w:tr>
         <w:trPr>
+          <w:trHeight w:val="351"/>
           <w:jc w:val="center"/>
         </w:trPr>
         <w:tc>
           <w:tcPr>
-            <w:tcW w:w="2957" w:type="dxa"/>
-            <w:tcBorders>
-              <w:bottom w:val="single" w:sz="4" w:space="0" w:color="auto"/>
-            </w:tcBorders>
-          </w:tcPr>
-          <w:p>
-            <w:pPr>
-              <w:pStyle w:val="ListParagraph"/>
-              <w:spacing w:line="276" w:lineRule="auto"/>
-              <w:ind w:left="0"/>
-              <w:rPr>
-                <w:b/>
-              </w:rPr>
-            </w:pPr>
-            <w:r>
-              <w:rPr>
-                <w:b/>
-              </w:rPr>
-              <w:t>Particle type</w:t>
-            </w:r>
-          </w:p>
-        </w:tc>
-        <w:tc>
-          <w:tcPr>
             <w:tcW w:w="636" w:type="dxa"/>
-            <w:tcBorders>
-              <w:bottom w:val="single" w:sz="4" w:space="0" w:color="auto"/>
-            </w:tcBorders>
           </w:tcPr>
           <w:p>
             <w:pPr>
@@ -1674,9 +1440,6 @@
         <w:tc>
           <w:tcPr>
             <w:tcW w:w="737" w:type="dxa"/>
-            <w:tcBorders>
-              <w:bottom w:val="single" w:sz="4" w:space="0" w:color="auto"/>
-            </w:tcBorders>
           </w:tcPr>
           <w:p>
             <w:pPr>
@@ -1699,9 +1462,6 @@
         <w:tc>
           <w:tcPr>
             <w:tcW w:w="879" w:type="dxa"/>
-            <w:tcBorders>
-              <w:bottom w:val="single" w:sz="4" w:space="0" w:color="auto"/>
-            </w:tcBorders>
           </w:tcPr>
           <w:p>
             <w:pPr>
@@ -1717,16 +1477,13 @@
               <w:rPr>
                 <w:b/>
               </w:rPr>
-              <w:t>L2</w:t>
+              <w:t>Q2</w:t>
             </w:r>
           </w:p>
         </w:tc>
         <w:tc>
           <w:tcPr>
             <w:tcW w:w="737" w:type="dxa"/>
-            <w:tcBorders>
-              <w:bottom w:val="single" w:sz="4" w:space="0" w:color="auto"/>
-            </w:tcBorders>
           </w:tcPr>
           <w:p>
             <w:pPr>
@@ -1742,16 +1499,13 @@
               <w:rPr>
                 <w:b/>
               </w:rPr>
-              <w:t>Q2</w:t>
+              <w:t>L2</w:t>
             </w:r>
           </w:p>
         </w:tc>
         <w:tc>
           <w:tcPr>
-            <w:tcW w:w="1252" w:type="dxa"/>
-            <w:tcBorders>
-              <w:bottom w:val="single" w:sz="4" w:space="0" w:color="auto"/>
-            </w:tcBorders>
+            <w:tcW w:w="1957" w:type="dxa"/>
           </w:tcPr>
           <w:p>
             <w:pPr>
@@ -1767,204 +1521,8 @@
               <w:rPr>
                 <w:b/>
               </w:rPr>
-              <w:t>Exp. Dry</w:t>
-            </w:r>
-          </w:p>
-        </w:tc>
-        <w:tc>
-          <w:tcPr>
-            <w:tcW w:w="1530" w:type="dxa"/>
-            <w:tcBorders>
-              <w:bottom w:val="single" w:sz="4" w:space="0" w:color="auto"/>
-            </w:tcBorders>
-          </w:tcPr>
-          <w:p>
-            <w:pPr>
-              <w:pStyle w:val="ListParagraph"/>
-              <w:spacing w:line="276" w:lineRule="auto"/>
-              <w:ind w:left="0"/>
-              <w:jc w:val="center"/>
-              <w:rPr>
-                <w:b/>
-              </w:rPr>
-            </w:pPr>
-            <w:r>
-              <w:rPr>
-                <w:b/>
-              </w:rPr>
-              <w:t>Exp. Liquid</w:t>
-            </w:r>
-          </w:p>
-        </w:tc>
-      </w:tr>
-      <w:tr>
-        <w:trPr>
-          <w:jc w:val="center"/>
-        </w:trPr>
-        <w:tc>
-          <w:tcPr>
-            <w:tcW w:w="2957" w:type="dxa"/>
-            <w:tcBorders>
-              <w:top w:val="single" w:sz="4" w:space="0" w:color="auto"/>
-            </w:tcBorders>
-          </w:tcPr>
-          <w:p>
-            <w:pPr>
-              <w:pStyle w:val="ListParagraph"/>
-              <w:spacing w:line="276" w:lineRule="auto"/>
-              <w:ind w:left="0"/>
-            </w:pPr>
-            <w:r>
-              <w:t>Gold nanorods</w:t>
-            </w:r>
-          </w:p>
-        </w:tc>
-        <w:tc>
-          <w:tcPr>
-            <w:tcW w:w="636" w:type="dxa"/>
-            <w:tcBorders>
-              <w:top w:val="single" w:sz="4" w:space="0" w:color="auto"/>
-            </w:tcBorders>
-          </w:tcPr>
-          <w:p>
-            <w:pPr>
-              <w:pStyle w:val="ListParagraph"/>
-              <w:spacing w:line="276" w:lineRule="auto"/>
-              <w:ind w:left="0"/>
-              <w:jc w:val="center"/>
-            </w:pPr>
-            <w:r>
-              <w:t>0</w:t>
-            </w:r>
-            <w:r>
-              <w:rPr>
-                <w:vertAlign w:val="superscript"/>
-              </w:rPr>
-              <w:t xml:space="preserve"> o</w:t>
-            </w:r>
-          </w:p>
-        </w:tc>
-        <w:tc>
-          <w:tcPr>
-            <w:tcW w:w="737" w:type="dxa"/>
-            <w:tcBorders>
-              <w:top w:val="single" w:sz="4" w:space="0" w:color="auto"/>
-            </w:tcBorders>
-          </w:tcPr>
-          <w:p>
-            <w:pPr>
-              <w:pStyle w:val="ListParagraph"/>
-              <w:spacing w:line="276" w:lineRule="auto"/>
-              <w:ind w:left="0"/>
-              <w:jc w:val="center"/>
-            </w:pPr>
-            <w:r>
-              <w:t>15</w:t>
-            </w:r>
-            <w:r>
-              <w:rPr>
-                <w:vertAlign w:val="superscript"/>
-              </w:rPr>
-              <w:t>o</w:t>
-            </w:r>
-          </w:p>
-        </w:tc>
-        <w:tc>
-          <w:tcPr>
-            <w:tcW w:w="879" w:type="dxa"/>
-            <w:tcBorders>
-              <w:top w:val="single" w:sz="4" w:space="0" w:color="auto"/>
-            </w:tcBorders>
-          </w:tcPr>
-          <w:p>
-            <w:pPr>
-              <w:pStyle w:val="ListParagraph"/>
-              <w:spacing w:line="276" w:lineRule="auto"/>
-              <w:ind w:left="0"/>
-              <w:jc w:val="center"/>
-            </w:pPr>
-            <w:r>
-              <w:t>40</w:t>
-            </w:r>
-            <w:r>
-              <w:rPr>
-                <w:vertAlign w:val="superscript"/>
-              </w:rPr>
-              <w:t>o</w:t>
-            </w:r>
-          </w:p>
-        </w:tc>
-        <w:tc>
-          <w:tcPr>
-            <w:tcW w:w="737" w:type="dxa"/>
-            <w:tcBorders>
-              <w:top w:val="single" w:sz="4" w:space="0" w:color="auto"/>
-            </w:tcBorders>
-          </w:tcPr>
-          <w:p>
-            <w:pPr>
-              <w:pStyle w:val="ListParagraph"/>
-              <w:spacing w:line="276" w:lineRule="auto"/>
-              <w:ind w:left="0"/>
-              <w:jc w:val="center"/>
-            </w:pPr>
-            <w:r>
-              <w:t>60</w:t>
-            </w:r>
-            <w:r>
-              <w:rPr>
-                <w:vertAlign w:val="superscript"/>
-              </w:rPr>
-              <w:t>o</w:t>
-            </w:r>
-          </w:p>
-        </w:tc>
-        <w:tc>
-          <w:tcPr>
-            <w:tcW w:w="1252" w:type="dxa"/>
-            <w:tcBorders>
-              <w:top w:val="single" w:sz="4" w:space="0" w:color="auto"/>
-            </w:tcBorders>
-          </w:tcPr>
-          <w:p>
-            <w:pPr>
-              <w:pStyle w:val="ListParagraph"/>
-              <w:spacing w:line="276" w:lineRule="auto"/>
-              <w:ind w:left="0"/>
-              <w:jc w:val="center"/>
-            </w:pPr>
-            <w:r>
-              <w:t xml:space="preserve">120 </w:t>
-            </w:r>
-            <w:proofErr w:type="spellStart"/>
-            <w:r>
-              <w:t>ms</w:t>
-            </w:r>
-            <w:proofErr w:type="spellEnd"/>
-          </w:p>
-        </w:tc>
-        <w:tc>
-          <w:tcPr>
-            <w:tcW w:w="1530" w:type="dxa"/>
-            <w:tcBorders>
-              <w:top w:val="single" w:sz="4" w:space="0" w:color="auto"/>
-            </w:tcBorders>
-          </w:tcPr>
-          <w:p>
-            <w:pPr>
-              <w:pStyle w:val="ListParagraph"/>
-              <w:spacing w:line="276" w:lineRule="auto"/>
-              <w:ind w:left="0"/>
-              <w:jc w:val="center"/>
-            </w:pPr>
-            <w:r>
-              <w:t xml:space="preserve">120 </w:t>
-            </w:r>
-            <w:proofErr w:type="spellStart"/>
-            <w:r>
-              <w:t>ms</w:t>
-            </w:r>
-            <w:proofErr w:type="spellEnd"/>
+              <w:t>Exposure time</w:t>
+            </w:r>
           </w:p>
         </w:tc>
       </w:tr>
@@ -1973,21 +1531,6 @@
           <w:trHeight w:val="351"/>
           <w:jc w:val="center"/>
         </w:trPr>
-        <w:tc>
-          <w:tcPr>
-            <w:tcW w:w="2957" w:type="dxa"/>
-          </w:tcPr>
-          <w:p>
-            <w:pPr>
-              <w:pStyle w:val="ListParagraph"/>
-              <w:spacing w:line="276" w:lineRule="auto"/>
-              <w:ind w:left="0"/>
-            </w:pPr>
-            <w:r>
-              <w:t>Biological nanoparticles</w:t>
-            </w:r>
-          </w:p>
-        </w:tc>
         <w:tc>
           <w:tcPr>
             <w:tcW w:w="636" w:type="dxa"/>
@@ -2078,28 +1621,7 @@
         </w:tc>
         <w:tc>
           <w:tcPr>
-            <w:tcW w:w="1252" w:type="dxa"/>
-          </w:tcPr>
-          <w:p>
-            <w:pPr>
-              <w:pStyle w:val="ListParagraph"/>
-              <w:spacing w:line="276" w:lineRule="auto"/>
-              <w:ind w:left="0"/>
-              <w:jc w:val="center"/>
-            </w:pPr>
-            <w:r>
-              <w:t xml:space="preserve">10 </w:t>
-            </w:r>
-            <w:proofErr w:type="spellStart"/>
-            <w:r>
-              <w:t>ms</w:t>
-            </w:r>
-            <w:proofErr w:type="spellEnd"/>
-          </w:p>
-        </w:tc>
-        <w:tc>
-          <w:tcPr>
-            <w:tcW w:w="1530" w:type="dxa"/>
+            <w:tcW w:w="1957" w:type="dxa"/>
           </w:tcPr>
           <w:p>
             <w:pPr>
@@ -2646,33 +2168,363 @@
           <w:szCs w:val="32"/>
         </w:rPr>
       </w:pPr>
-      <w:proofErr w:type="spellStart"/>
       <w:r>
         <w:rPr>
           <w:rFonts w:asciiTheme="majorHAnsi" w:hAnsiTheme="majorHAnsi"/>
           <w:sz w:val="32"/>
           <w:szCs w:val="32"/>
         </w:rPr>
-        <w:t>EndpointArea</w:t>
+        <w:br w:type="page"/>
+      </w:r>
+    </w:p>
+    <w:p>
+      <w:pPr>
+        <w:pStyle w:val="Heading1"/>
+        <w:spacing w:line="360" w:lineRule="auto"/>
+      </w:pPr>
+      <w:bookmarkStart w:id="6" w:name="_Toc490225366"/>
+      <w:r>
+        <w:t>4</w:t>
+      </w:r>
+      <w:r>
+        <w:t xml:space="preserve"> – Shutdown</w:t>
+      </w:r>
+      <w:bookmarkEnd w:id="6"/>
+    </w:p>
+    <w:p>
+      <w:pPr>
+        <w:pStyle w:val="ListParagraph"/>
+        <w:numPr>
+          <w:ilvl w:val="0"/>
+          <w:numId w:val="6"/>
+        </w:numPr>
+        <w:spacing w:line="360" w:lineRule="auto"/>
+      </w:pPr>
+      <w:r>
+        <w:t>Unload the chip and clean tubing.</w:t>
+      </w:r>
+    </w:p>
+    <w:p>
+      <w:pPr>
+        <w:pStyle w:val="ListParagraph"/>
+        <w:numPr>
+          <w:ilvl w:val="0"/>
+          <w:numId w:val="6"/>
+        </w:numPr>
+        <w:spacing w:line="360" w:lineRule="auto"/>
+      </w:pPr>
+      <w:r>
+        <w:t>Quit the Micro-manager application by clicking the Windows red X.</w:t>
+      </w:r>
+    </w:p>
+    <w:p>
+      <w:pPr>
+        <w:pStyle w:val="ListParagraph"/>
+        <w:numPr>
+          <w:ilvl w:val="0"/>
+          <w:numId w:val="6"/>
+        </w:numPr>
+        <w:spacing w:line="360" w:lineRule="auto"/>
+      </w:pPr>
+      <w:r>
+        <w:t>Fully retract stage: On the ASI stage controller, press HOME and wait for movement to complete.</w:t>
+      </w:r>
+    </w:p>
+    <w:p>
+      <w:pPr>
+        <w:pStyle w:val="ListParagraph"/>
+        <w:numPr>
+          <w:ilvl w:val="0"/>
+          <w:numId w:val="6"/>
+        </w:numPr>
+        <w:spacing w:line="360" w:lineRule="auto"/>
+      </w:pPr>
+      <w:r>
+        <w:t>Switch off the ASI stage controller with the switch on the back panel.</w:t>
+      </w:r>
+    </w:p>
+    <w:p>
+      <w:pPr>
+        <w:pStyle w:val="ListParagraph"/>
+        <w:numPr>
+          <w:ilvl w:val="0"/>
+          <w:numId w:val="6"/>
+        </w:numPr>
+        <w:spacing w:line="360" w:lineRule="auto"/>
+      </w:pPr>
+      <w:r>
+        <w:t>Turn off the LED: turn the main knob completely counter-clockwise, until it clicks.</w:t>
+      </w:r>
+    </w:p>
+    <w:p>
+      <w:pPr>
+        <w:pStyle w:val="ListParagraph"/>
+        <w:numPr>
+          <w:ilvl w:val="0"/>
+          <w:numId w:val="6"/>
+        </w:numPr>
+        <w:spacing w:line="360" w:lineRule="auto"/>
+      </w:pPr>
+      <w:r>
+        <w:t>Cover the instrument with the dust cover.</w:t>
+      </w:r>
+    </w:p>
+    <w:p>
+      <w:pPr>
+        <w:pStyle w:val="ListParagraph"/>
+        <w:numPr>
+          <w:ilvl w:val="0"/>
+          <w:numId w:val="6"/>
+        </w:numPr>
+        <w:spacing w:line="360" w:lineRule="auto"/>
+      </w:pPr>
+      <w:r>
+        <w:t>Turn off the camera:</w:t>
+      </w:r>
+    </w:p>
+    <w:p>
+      <w:pPr>
+        <w:pStyle w:val="ListParagraph"/>
+        <w:numPr>
+          <w:ilvl w:val="1"/>
+          <w:numId w:val="6"/>
+        </w:numPr>
+        <w:spacing w:line="360" w:lineRule="auto"/>
+      </w:pPr>
+      <w:r>
+        <w:t xml:space="preserve">Open </w:t>
+      </w:r>
+      <w:r>
+        <w:rPr>
+          <w:b/>
+          <w:i/>
+        </w:rPr>
+        <w:t xml:space="preserve">Point Grey </w:t>
+      </w:r>
+      <w:proofErr w:type="spellStart"/>
+      <w:r>
+        <w:rPr>
+          <w:b/>
+          <w:i/>
+        </w:rPr>
+        <w:t>Flycap</w:t>
       </w:r>
       <w:proofErr w:type="spellEnd"/>
-    </w:p>
-    <w:p>
-      <w:pPr>
-        <w:spacing w:line="360" w:lineRule="auto"/>
-      </w:pPr>
-      <w:r>
-        <w:t>--</w:t>
-      </w:r>
-    </w:p>
-    <w:p>
-      <w:pPr>
+      <w:r>
+        <w:rPr>
+          <w:b/>
+          <w:i/>
+        </w:rPr>
+        <w:t xml:space="preserve"> 2</w:t>
+      </w:r>
+      <w:r>
+        <w:t xml:space="preserve"> using the desktop icon.</w:t>
+      </w:r>
+    </w:p>
+    <w:p>
+      <w:pPr>
+        <w:pStyle w:val="ListParagraph"/>
+        <w:numPr>
+          <w:ilvl w:val="1"/>
+          <w:numId w:val="6"/>
+        </w:numPr>
+        <w:spacing w:line="360" w:lineRule="auto"/>
+      </w:pPr>
+      <w:r>
+        <w:t xml:space="preserve">Click </w:t>
+      </w:r>
+      <w:r>
+        <w:rPr>
+          <w:b/>
+          <w:i/>
+        </w:rPr>
+        <w:t>Configure Selected</w:t>
+      </w:r>
+      <w:r>
+        <w:t xml:space="preserve"> and uncheck the </w:t>
+      </w:r>
+      <w:r>
+        <w:rPr>
+          <w:b/>
+          <w:i/>
+        </w:rPr>
+        <w:t>Power</w:t>
+      </w:r>
+      <w:r>
+        <w:t xml:space="preserve"> checkbox.</w:t>
+      </w:r>
+    </w:p>
+    <w:p>
+      <w:pPr>
+        <w:pStyle w:val="ListParagraph"/>
+        <w:numPr>
+          <w:ilvl w:val="0"/>
+          <w:numId w:val="6"/>
+        </w:numPr>
+        <w:spacing w:line="360" w:lineRule="auto"/>
+      </w:pPr>
+      <w:r>
+        <w:t>Immediately copy acquisition results</w:t>
+      </w:r>
+      <w:r>
+        <w:t xml:space="preserve"> to your USB drive or another computer</w:t>
+      </w:r>
+      <w:r>
+        <w:t>.</w:t>
+      </w:r>
+    </w:p>
+    <w:p>
+      <w:pPr>
+        <w:rPr>
+          <w:rFonts w:asciiTheme="majorHAnsi" w:eastAsiaTheme="majorEastAsia" w:hAnsiTheme="majorHAnsi" w:cstheme="majorBidi"/>
+          <w:color w:val="2F5496" w:themeColor="accent1" w:themeShade="BF"/>
+          <w:sz w:val="40"/>
+          <w:szCs w:val="32"/>
+        </w:rPr>
+      </w:pPr>
+      <w:r>
+        <w:br w:type="page"/>
+      </w:r>
+    </w:p>
+    <w:p>
+      <w:pPr>
+        <w:pStyle w:val="Heading1"/>
+        <w:spacing w:line="360" w:lineRule="auto"/>
+      </w:pPr>
+      <w:bookmarkStart w:id="7" w:name="_Toc490225369"/>
+      <w:r>
+        <w:t xml:space="preserve">5 – </w:t>
+      </w:r>
+      <w:r>
+        <w:t>D</w:t>
+      </w:r>
+      <w:r>
+        <w:t xml:space="preserve">ata </w:t>
+      </w:r>
+      <w:r>
+        <w:t>analysis</w:t>
+      </w:r>
+      <w:bookmarkEnd w:id="7"/>
+    </w:p>
+    <w:p>
+      <w:pPr>
+        <w:spacing w:line="276" w:lineRule="auto"/>
         <w:rPr>
           <w:rFonts w:asciiTheme="majorHAnsi" w:hAnsiTheme="majorHAnsi"/>
           <w:sz w:val="32"/>
           <w:szCs w:val="32"/>
         </w:rPr>
       </w:pPr>
+    </w:p>
+    <w:p>
+      <w:pPr>
+        <w:spacing w:line="276" w:lineRule="auto"/>
+        <w:rPr>
+          <w:rFonts w:asciiTheme="majorHAnsi" w:hAnsiTheme="majorHAnsi"/>
+          <w:sz w:val="32"/>
+          <w:szCs w:val="32"/>
+        </w:rPr>
+      </w:pPr>
+      <w:r>
+        <w:rPr>
+          <w:rFonts w:asciiTheme="majorHAnsi" w:hAnsiTheme="majorHAnsi"/>
+          <w:sz w:val="32"/>
+          <w:szCs w:val="32"/>
+        </w:rPr>
+        <w:t>Count particles in spots</w:t>
+      </w:r>
+    </w:p>
+    <w:p>
+      <w:pPr>
+        <w:pStyle w:val="ListParagraph"/>
+        <w:numPr>
+          <w:ilvl w:val="0"/>
+          <w:numId w:val="10"/>
+        </w:numPr>
+        <w:spacing w:line="276" w:lineRule="auto"/>
+      </w:pPr>
+      <w:r>
+        <w:t xml:space="preserve">Open </w:t>
+      </w:r>
+      <w:r>
+        <w:rPr>
+          <w:b/>
+          <w:i/>
+        </w:rPr>
+        <w:t>FIJI</w:t>
+      </w:r>
+    </w:p>
+    <w:p>
+      <w:pPr>
+        <w:pStyle w:val="ListParagraph"/>
+        <w:numPr>
+          <w:ilvl w:val="0"/>
+          <w:numId w:val="10"/>
+        </w:numPr>
+        <w:spacing w:line="360" w:lineRule="auto"/>
+      </w:pPr>
+      <w:r>
+        <w:t xml:space="preserve">Run the </w:t>
+      </w:r>
+      <w:r>
+        <w:rPr>
+          <w:b/>
+          <w:i/>
+        </w:rPr>
+        <w:t>SPANDEX Particle Counter</w:t>
+      </w:r>
+      <w:r>
+        <w:rPr>
+          <w:i/>
+        </w:rPr>
+        <w:t xml:space="preserve"> </w:t>
+      </w:r>
+      <w:r>
+        <w:t>plugin</w:t>
+      </w:r>
+      <w:r>
+        <w:t>.</w:t>
+      </w:r>
+    </w:p>
+    <w:p>
+      <w:pPr>
+        <w:pStyle w:val="ListParagraph"/>
+        <w:numPr>
+          <w:ilvl w:val="0"/>
+          <w:numId w:val="10"/>
+        </w:numPr>
+        <w:spacing w:line="360" w:lineRule="auto"/>
+      </w:pPr>
+      <w:r>
+        <w:t xml:space="preserve">Follow </w:t>
+      </w:r>
+      <w:r>
+        <w:t>the on-screen instructions.</w:t>
+      </w:r>
+    </w:p>
+    <w:p>
+      <w:pPr>
+        <w:spacing w:line="360" w:lineRule="auto"/>
+        <w:ind w:left="360"/>
+      </w:pPr>
+    </w:p>
+    <w:p>
+      <w:pPr>
+        <w:spacing w:line="276" w:lineRule="auto"/>
+        <w:rPr>
+          <w:rFonts w:asciiTheme="majorHAnsi" w:hAnsiTheme="majorHAnsi"/>
+          <w:sz w:val="32"/>
+          <w:szCs w:val="32"/>
+        </w:rPr>
+      </w:pPr>
+      <w:r>
+        <w:rPr>
+          <w:rFonts w:asciiTheme="majorHAnsi" w:hAnsiTheme="majorHAnsi"/>
+          <w:sz w:val="32"/>
+          <w:szCs w:val="32"/>
+        </w:rPr>
+        <w:t xml:space="preserve">Analyzing images from </w:t>
+      </w:r>
       <w:proofErr w:type="spellStart"/>
       <w:r>
         <w:rPr>
@@ -2685,273 +2537,6 @@
       <w:proofErr w:type="spellEnd"/>
     </w:p>
     <w:p>
-      <w:pPr>
-        <w:spacing w:line="360" w:lineRule="auto"/>
-      </w:pPr>
-      <w:r>
-        <w:t>--</w:t>
-      </w:r>
-    </w:p>
-    <w:p>
-      <w:pPr>
-        <w:rPr>
-          <w:rFonts w:asciiTheme="majorHAnsi" w:hAnsiTheme="majorHAnsi"/>
-          <w:sz w:val="32"/>
-          <w:szCs w:val="32"/>
-        </w:rPr>
-      </w:pPr>
-      <w:proofErr w:type="spellStart"/>
-      <w:r>
-        <w:rPr>
-          <w:rFonts w:asciiTheme="majorHAnsi" w:hAnsiTheme="majorHAnsi"/>
-          <w:sz w:val="32"/>
-          <w:szCs w:val="32"/>
-        </w:rPr>
-        <w:t>RealtimeStacks</w:t>
-      </w:r>
-      <w:proofErr w:type="spellEnd"/>
-    </w:p>
-    <w:p>
-      <w:pPr>
-        <w:spacing w:line="360" w:lineRule="auto"/>
-      </w:pPr>
-      <w:r>
-        <w:t>--</w:t>
-      </w:r>
-    </w:p>
-    <w:p>
-      <w:pPr>
-        <w:rPr>
-          <w:rFonts w:asciiTheme="majorHAnsi" w:hAnsiTheme="majorHAnsi"/>
-          <w:sz w:val="32"/>
-          <w:szCs w:val="32"/>
-        </w:rPr>
-      </w:pPr>
-      <w:proofErr w:type="spellStart"/>
-      <w:r>
-        <w:rPr>
-          <w:rFonts w:asciiTheme="majorHAnsi" w:hAnsiTheme="majorHAnsi"/>
-          <w:sz w:val="32"/>
-          <w:szCs w:val="32"/>
-        </w:rPr>
-        <w:t>RealtimeFlicker</w:t>
-      </w:r>
-      <w:proofErr w:type="spellEnd"/>
-    </w:p>
-    <w:p>
-      <w:pPr>
-        <w:spacing w:line="360" w:lineRule="auto"/>
-      </w:pPr>
-      <w:r>
-        <w:t>--</w:t>
-      </w:r>
-    </w:p>
-    <w:p>
-      <w:pPr>
-        <w:rPr>
-          <w:rFonts w:asciiTheme="majorHAnsi" w:eastAsiaTheme="majorEastAsia" w:hAnsiTheme="majorHAnsi" w:cstheme="majorBidi"/>
-          <w:color w:val="2F5496" w:themeColor="accent1" w:themeShade="BF"/>
-          <w:sz w:val="40"/>
-          <w:szCs w:val="32"/>
-        </w:rPr>
-      </w:pPr>
-      <w:r>
-        <w:br w:type="page"/>
-      </w:r>
-    </w:p>
-    <w:p>
-      <w:pPr>
-        <w:pStyle w:val="Heading1"/>
-        <w:spacing w:line="360" w:lineRule="auto"/>
-      </w:pPr>
-      <w:bookmarkStart w:id="7" w:name="_Toc490225369"/>
-      <w:r>
-        <w:t xml:space="preserve">5 – </w:t>
-      </w:r>
-      <w:r>
-        <w:t>D</w:t>
-      </w:r>
-      <w:r>
-        <w:t xml:space="preserve">ata </w:t>
-      </w:r>
-      <w:r>
-        <w:t>analysis</w:t>
-      </w:r>
-      <w:bookmarkEnd w:id="7"/>
-    </w:p>
-    <w:p>
-      <w:pPr>
-        <w:spacing w:line="360" w:lineRule="auto"/>
-      </w:pPr>
-      <w:r>
-        <w:t xml:space="preserve">Data analysis depends on the </w:t>
-      </w:r>
-      <w:r>
-        <w:t xml:space="preserve">type of acquisition you performed </w:t>
-      </w:r>
-    </w:p>
-    <w:p>
-      <w:pPr>
-        <w:spacing w:line="276" w:lineRule="auto"/>
-        <w:rPr>
-          <w:rFonts w:asciiTheme="majorHAnsi" w:hAnsiTheme="majorHAnsi"/>
-          <w:sz w:val="32"/>
-          <w:szCs w:val="32"/>
-        </w:rPr>
-      </w:pPr>
-    </w:p>
-    <w:p>
-      <w:pPr>
-        <w:spacing w:line="276" w:lineRule="auto"/>
-        <w:rPr>
-          <w:rFonts w:asciiTheme="majorHAnsi" w:hAnsiTheme="majorHAnsi"/>
-          <w:sz w:val="32"/>
-          <w:szCs w:val="32"/>
-        </w:rPr>
-      </w:pPr>
-      <w:r>
-        <w:rPr>
-          <w:rFonts w:asciiTheme="majorHAnsi" w:hAnsiTheme="majorHAnsi"/>
-          <w:sz w:val="32"/>
-          <w:szCs w:val="32"/>
-        </w:rPr>
-        <w:t xml:space="preserve">Analyzing </w:t>
-      </w:r>
-      <w:r>
-        <w:rPr>
-          <w:rFonts w:asciiTheme="majorHAnsi" w:hAnsiTheme="majorHAnsi"/>
-          <w:sz w:val="32"/>
-          <w:szCs w:val="32"/>
-        </w:rPr>
-        <w:t xml:space="preserve">particle data from </w:t>
-      </w:r>
-      <w:proofErr w:type="spellStart"/>
-      <w:r>
-        <w:rPr>
-          <w:rFonts w:asciiTheme="majorHAnsi" w:hAnsiTheme="majorHAnsi"/>
-          <w:sz w:val="32"/>
-          <w:szCs w:val="32"/>
-        </w:rPr>
-        <w:t>EndpointArea</w:t>
-      </w:r>
-      <w:proofErr w:type="spellEnd"/>
-    </w:p>
-    <w:p>
-      <w:pPr>
-        <w:spacing w:line="360" w:lineRule="auto"/>
-      </w:pPr>
-      <w:r>
-        <w:t xml:space="preserve">You can use the </w:t>
-      </w:r>
-      <w:r>
-        <w:t xml:space="preserve">MATLAB utility </w:t>
-      </w:r>
-      <w:proofErr w:type="spellStart"/>
-      <w:r>
-        <w:rPr>
-          <w:i/>
-        </w:rPr>
-        <w:t>countParticlesInSpots</w:t>
-      </w:r>
-      <w:proofErr w:type="spellEnd"/>
-      <w:r>
-        <w:t xml:space="preserve"> to analyze the particle data.</w:t>
-      </w:r>
-    </w:p>
-    <w:p>
-      <w:pPr>
-        <w:pStyle w:val="ListParagraph"/>
-        <w:numPr>
-          <w:ilvl w:val="0"/>
-          <w:numId w:val="10"/>
-        </w:numPr>
-        <w:spacing w:line="360" w:lineRule="auto"/>
-      </w:pPr>
-      <w:r>
-        <w:t>Close all programs and windows.</w:t>
-      </w:r>
-    </w:p>
-    <w:p>
-      <w:pPr>
-        <w:pStyle w:val="ListParagraph"/>
-        <w:numPr>
-          <w:ilvl w:val="0"/>
-          <w:numId w:val="10"/>
-        </w:numPr>
-        <w:spacing w:line="360" w:lineRule="auto"/>
-      </w:pPr>
-      <w:r>
-        <w:t xml:space="preserve">Run the </w:t>
-      </w:r>
-      <w:proofErr w:type="spellStart"/>
-      <w:r>
-        <w:rPr>
-          <w:i/>
-        </w:rPr>
-        <w:t>countParticlesInSpots</w:t>
-      </w:r>
-      <w:proofErr w:type="spellEnd"/>
-      <w:r>
-        <w:t xml:space="preserve"> desktop shortcut</w:t>
-      </w:r>
-      <w:r>
-        <w:t>.</w:t>
-      </w:r>
-      <w:r>
-        <w:t xml:space="preserve"> Wait for the MATLAB runtime to load.</w:t>
-      </w:r>
-    </w:p>
-    <w:p>
-      <w:pPr>
-        <w:pStyle w:val="ListParagraph"/>
-        <w:numPr>
-          <w:ilvl w:val="0"/>
-          <w:numId w:val="10"/>
-        </w:numPr>
-        <w:spacing w:line="360" w:lineRule="auto"/>
-      </w:pPr>
-      <w:r>
-        <w:t xml:space="preserve">Follow </w:t>
-      </w:r>
-      <w:r>
-        <w:t>the on-screen instructions.</w:t>
-      </w:r>
-    </w:p>
-    <w:p>
-      <w:pPr>
-        <w:spacing w:line="360" w:lineRule="auto"/>
-        <w:ind w:left="360"/>
-      </w:pPr>
-    </w:p>
-    <w:p>
-      <w:pPr>
-        <w:spacing w:line="276" w:lineRule="auto"/>
-        <w:rPr>
-          <w:rFonts w:asciiTheme="majorHAnsi" w:hAnsiTheme="majorHAnsi"/>
-          <w:sz w:val="32"/>
-          <w:szCs w:val="32"/>
-        </w:rPr>
-      </w:pPr>
-      <w:r>
-        <w:rPr>
-          <w:rFonts w:asciiTheme="majorHAnsi" w:hAnsiTheme="majorHAnsi"/>
-          <w:sz w:val="32"/>
-          <w:szCs w:val="32"/>
-        </w:rPr>
-        <w:t xml:space="preserve">Analyzing images from </w:t>
-      </w:r>
-      <w:proofErr w:type="spellStart"/>
-      <w:r>
-        <w:rPr>
-          <w:rFonts w:asciiTheme="majorHAnsi" w:hAnsiTheme="majorHAnsi"/>
-          <w:sz w:val="32"/>
-          <w:szCs w:val="32"/>
-        </w:rPr>
-        <w:t>AcquireZStack</w:t>
-      </w:r>
-      <w:proofErr w:type="spellEnd"/>
-    </w:p>
-    <w:p>
       <w:r>
         <w:t xml:space="preserve">You can use the </w:t>
       </w:r>
@@ -2974,12 +2559,10 @@
         <w:t xml:space="preserve">the properties of nanoparticles in </w:t>
       </w:r>
       <w:proofErr w:type="spellStart"/>
-      <w:proofErr w:type="gramStart"/>
       <w:r>
         <w:t>a</w:t>
       </w:r>
       <w:proofErr w:type="spellEnd"/>
-      <w:proofErr w:type="gramEnd"/>
       <w:r>
         <w:t xml:space="preserve"> image stack.</w:t>
       </w:r>
@@ -2995,8 +2578,6 @@
       <w:r>
         <w:t>Open ImageJ using the link on the desktop</w:t>
       </w:r>
-      <w:bookmarkStart w:id="8" w:name="_GoBack"/>
-      <w:bookmarkEnd w:id="8"/>
     </w:p>
     <w:p>
       <w:pPr>
@@ -3030,8 +2611,9 @@
       <w:r>
         <w:t xml:space="preserve"> plugin  </w:t>
       </w:r>
-    </w:p>
-    <w:p/>
+      <w:bookmarkStart w:id="8" w:name="_GoBack"/>
+      <w:bookmarkEnd w:id="8"/>
+    </w:p>
     <w:sectPr>
       <w:pgSz w:w="12240" w:h="15840"/>
       <w:pgMar w:top="720" w:right="720" w:bottom="720" w:left="720" w:header="720" w:footer="720" w:gutter="0"/>
@@ -5156,7 +4738,7 @@
 </file>
 
 <file path=customXml/itemProps1.xml><?xml version="1.0" encoding="utf-8"?>
-<ds:datastoreItem xmlns:ds="http://schemas.openxmlformats.org/officeDocument/2006/customXml" ds:itemID="{AD2BECB7-6381-1142-9EBF-DF907B257877}">
+<ds:datastoreItem xmlns:ds="http://schemas.openxmlformats.org/officeDocument/2006/customXml" ds:itemID="{F5278EBD-0A4F-6649-B2CD-53C49F2BF623}">
   <ds:schemaRefs>
     <ds:schemaRef ds:uri="http://schemas.openxmlformats.org/officeDocument/2006/bibliography"/>
   </ds:schemaRefs>
